--- a/Papers/数据格式分析.docx
+++ b/Papers/数据格式分析.docx
@@ -44,6 +44,9 @@
     <w:p>
       <w:pPr>
         <w:ind w:firstLine="420"/>
+        <w:rPr>
+          <w:rFonts w:hint="eastAsia"/>
+        </w:rPr>
       </w:pPr>
       <w:r>
         <w:t>需要提前说明的是</w:t>
@@ -71,15 +74,61 @@
     </w:p>
     <w:p>
       <w:pPr>
-        <w:pStyle w:val="3"/>
+        <w:ind w:firstLine="420"/>
+      </w:pPr>
+      <w:r>
+        <w:rPr>
+          <w:rFonts w:hint="eastAsia"/>
+        </w:rPr>
+        <w:t>这里我们简单考虑几种原始数据格式的处理情况，例如</w:t>
+      </w:r>
+      <w:r>
+        <w:rPr>
+          <w:rFonts w:hint="eastAsia"/>
+        </w:rPr>
+        <w:t xml:space="preserve">excel, txt, xml, </w:t>
+      </w:r>
+      <w:proofErr w:type="spellStart"/>
+      <w:r>
+        <w:rPr>
+          <w:rFonts w:hint="eastAsia"/>
+        </w:rPr>
+        <w:t>json</w:t>
+      </w:r>
+      <w:proofErr w:type="spellEnd"/>
+      <w:r>
+        <w:rPr>
+          <w:rFonts w:hint="eastAsia"/>
+        </w:rPr>
+        <w:t xml:space="preserve">. </w:t>
+      </w:r>
+      <w:r>
+        <w:rPr>
+          <w:rFonts w:hint="eastAsia"/>
+        </w:rPr>
+        <w:t>它们都有什么特性，</w:t>
+      </w:r>
+      <w:r>
+        <w:rPr>
+          <w:rFonts w:hint="eastAsia"/>
+        </w:rPr>
+        <w:t>分别应该如何处理？当它们同时存在时，我们应该统一化为什么形式？</w:t>
+      </w:r>
+      <w:r>
+        <w:t xml:space="preserve"> </w:t>
+      </w:r>
+    </w:p>
+    <w:p>
+      <w:pPr>
+        <w:pStyle w:val="2"/>
         <w:spacing w:before="156" w:after="156"/>
       </w:pPr>
-      <w:bookmarkStart w:id="2" w:name="_Toc513199160"/>
-      <w:r>
-        <w:rPr>
-          <w:rFonts w:hint="eastAsia"/>
-        </w:rPr>
-        <w:t>数据分析的基本概念</w:t>
+      <w:bookmarkStart w:id="2" w:name="_Toc513199162"/>
+      <w:r>
+        <w:rPr>
+          <w:rFonts w:hint="eastAsia"/>
+        </w:rPr>
+        <w:t>针对不同类型数据的分析方法</w:t>
       </w:r>
       <w:bookmarkEnd w:id="2"/>
     </w:p>
@@ -87,68 +136,900 @@
       <w:pPr>
         <w:pStyle w:val="3"/>
         <w:spacing w:before="156" w:after="156"/>
+        <w:rPr>
+          <w:rFonts w:hint="eastAsia"/>
+        </w:rPr>
       </w:pPr>
-      <w:bookmarkStart w:id="3" w:name="_Toc513199161"/>
-      <w:r>
-        <w:rPr>
-          <w:rFonts w:hint="eastAsia"/>
-        </w:rPr>
-        <w:t>数据分析方法</w:t>
+      <w:bookmarkStart w:id="3" w:name="_Toc513199164"/>
+      <w:r>
+        <w:t>E</w:t>
+      </w:r>
+      <w:r>
+        <w:rPr>
+          <w:rFonts w:hint="eastAsia"/>
+        </w:rPr>
+        <w:t>xcel</w:t>
       </w:r>
       <w:bookmarkEnd w:id="3"/>
+      <w:r>
+        <w:rPr>
+          <w:rFonts w:hint="eastAsia"/>
+        </w:rPr>
+        <w:t>和txt</w:t>
+      </w:r>
+      <w:r>
+        <w:rPr>
+          <w:rFonts w:hint="eastAsia"/>
+        </w:rPr>
+        <w:t>数据</w:t>
+      </w:r>
     </w:p>
     <w:p>
       <w:pPr>
-        <w:pStyle w:val="2"/>
-        <w:spacing w:before="156" w:after="156"/>
+        <w:ind w:firstLine="420"/>
       </w:pPr>
-      <w:bookmarkStart w:id="4" w:name="_Toc513199162"/>
-      <w:r>
-        <w:rPr>
-          <w:rFonts w:hint="eastAsia"/>
-        </w:rPr>
-        <w:t>针对不同类型数据的分析方法</w:t>
-      </w:r>
+      <w:r>
+        <w:rPr>
+          <w:rFonts w:hint="eastAsia"/>
+        </w:rPr>
+        <w:t>Microsoft Excel</w:t>
+      </w:r>
+      <w:r>
+        <w:rPr>
+          <w:rFonts w:hint="eastAsia"/>
+        </w:rPr>
+        <w:t>是</w:t>
+      </w:r>
+      <w:r>
+        <w:rPr>
+          <w:rFonts w:hint="eastAsia"/>
+        </w:rPr>
+        <w:t>微软公司发开的一款电子表格软件。直观的界面、丰富</w:t>
+      </w:r>
+      <w:r>
+        <w:rPr>
+          <w:rFonts w:hint="eastAsia"/>
+        </w:rPr>
+        <w:t>的功能</w:t>
+      </w:r>
+      <w:r>
+        <w:rPr>
+          <w:rFonts w:hint="eastAsia"/>
+        </w:rPr>
+        <w:t>模块和图表工具</w:t>
+      </w:r>
+      <w:r>
+        <w:rPr>
+          <w:rFonts w:hint="eastAsia"/>
+        </w:rPr>
+        <w:t>使</w:t>
+      </w:r>
+      <w:r>
+        <w:rPr>
+          <w:rFonts w:hint="eastAsia"/>
+        </w:rPr>
+        <w:t>Excel</w:t>
+      </w:r>
+      <w:r>
+        <w:rPr>
+          <w:rFonts w:hint="eastAsia"/>
+        </w:rPr>
+        <w:t>成为最流行的个人计算机数据处理软件。</w:t>
+      </w:r>
+      <w:r>
+        <w:rPr>
+          <w:rFonts w:hint="eastAsia"/>
+        </w:rPr>
+        <w:t>它简单易用，主要适用于非</w:t>
+      </w:r>
+      <w:r>
+        <w:rPr>
+          <w:rFonts w:hint="eastAsia"/>
+        </w:rPr>
+        <w:t>IT</w:t>
+      </w:r>
+      <w:r>
+        <w:rPr>
+          <w:rFonts w:hint="eastAsia"/>
+        </w:rPr>
+        <w:t>人员对数据的准备，编辑和存储，是保存统计数据最流行的工具。但相对专业的关系型等数据库，它在数据后期处理如查询，统计上仍是非常低效和麻烦，而且因为先天限制，数据冗余问题也很严重。而在我们假设的食物领域项目中，可以预想到，原始数据格式将以</w:t>
+      </w:r>
+      <w:r>
+        <w:rPr>
+          <w:rFonts w:hint="eastAsia"/>
+        </w:rPr>
+        <w:t>excel</w:t>
+      </w:r>
+      <w:r>
+        <w:rPr>
+          <w:rFonts w:hint="eastAsia"/>
+        </w:rPr>
+        <w:t>为主，</w:t>
+      </w:r>
+      <w:r>
+        <w:rPr>
+          <w:rFonts w:hint="eastAsia"/>
+        </w:rPr>
+        <w:t>txt</w:t>
+      </w:r>
+      <w:r>
+        <w:rPr>
+          <w:rFonts w:hint="eastAsia"/>
+        </w:rPr>
+        <w:t>为辅。所以我们需要首先处理</w:t>
+      </w:r>
+      <w:proofErr w:type="spellStart"/>
+      <w:r>
+        <w:t>E</w:t>
+      </w:r>
+      <w:r>
+        <w:rPr>
+          <w:rFonts w:hint="eastAsia"/>
+        </w:rPr>
+        <w:t>xecl</w:t>
+      </w:r>
+      <w:proofErr w:type="spellEnd"/>
+      <w:r>
+        <w:rPr>
+          <w:rFonts w:hint="eastAsia"/>
+        </w:rPr>
+        <w:t>数据，将其转换为方便操作的其他格式。</w:t>
+      </w:r>
+    </w:p>
+    <w:p>
+      <w:pPr>
+        <w:pStyle w:val="wxy"/>
+        <w:ind w:firstLine="420"/>
+        <w:rPr>
+          <w:rFonts w:asciiTheme="minorHAnsi" w:eastAsiaTheme="minorEastAsia" w:hAnsiTheme="minorHAnsi" w:cstheme="minorBidi" w:hint="eastAsia"/>
+          <w:color w:val="auto"/>
+          <w:sz w:val="21"/>
+          <w:szCs w:val="22"/>
+        </w:rPr>
+      </w:pPr>
+      <w:r>
+        <w:rPr>
+          <w:rFonts w:asciiTheme="minorHAnsi" w:eastAsiaTheme="minorEastAsia" w:hAnsiTheme="minorHAnsi" w:cstheme="minorBidi" w:hint="eastAsia"/>
+          <w:color w:val="auto"/>
+          <w:sz w:val="21"/>
+          <w:szCs w:val="22"/>
+        </w:rPr>
+        <w:t>TXT</w:t>
+      </w:r>
+      <w:r>
+        <w:rPr>
+          <w:rFonts w:asciiTheme="minorHAnsi" w:eastAsiaTheme="minorEastAsia" w:hAnsiTheme="minorHAnsi" w:cstheme="minorBidi" w:hint="eastAsia"/>
+          <w:color w:val="auto"/>
+          <w:sz w:val="21"/>
+          <w:szCs w:val="22"/>
+        </w:rPr>
+        <w:t>是微软在操作系统上附带的一种文本格式</w:t>
+      </w:r>
+      <w:r>
+        <w:rPr>
+          <w:rFonts w:asciiTheme="minorHAnsi" w:eastAsiaTheme="minorEastAsia" w:hAnsiTheme="minorHAnsi" w:cstheme="minorBidi" w:hint="eastAsia"/>
+          <w:color w:val="auto"/>
+          <w:sz w:val="21"/>
+          <w:szCs w:val="22"/>
+        </w:rPr>
+        <w:t>，主要存文本信息</w:t>
+      </w:r>
+      <w:r>
+        <w:rPr>
+          <w:rFonts w:asciiTheme="minorHAnsi" w:eastAsiaTheme="minorEastAsia" w:hAnsiTheme="minorHAnsi" w:cstheme="minorBidi" w:hint="eastAsia"/>
+          <w:color w:val="auto"/>
+          <w:sz w:val="21"/>
+          <w:szCs w:val="22"/>
+        </w:rPr>
+        <w:t>，是最常见的一种文件格式。</w:t>
+      </w:r>
+      <w:r>
+        <w:rPr>
+          <w:rFonts w:asciiTheme="minorHAnsi" w:eastAsiaTheme="minorEastAsia" w:hAnsiTheme="minorHAnsi" w:cstheme="minorBidi" w:hint="eastAsia"/>
+          <w:color w:val="auto"/>
+          <w:sz w:val="21"/>
+          <w:szCs w:val="22"/>
+        </w:rPr>
+        <w:t>txt</w:t>
+      </w:r>
+      <w:r>
+        <w:rPr>
+          <w:rFonts w:asciiTheme="minorHAnsi" w:eastAsiaTheme="minorEastAsia" w:hAnsiTheme="minorHAnsi" w:cstheme="minorBidi" w:hint="eastAsia"/>
+          <w:color w:val="auto"/>
+          <w:sz w:val="21"/>
+          <w:szCs w:val="22"/>
+        </w:rPr>
+        <w:t>格式的优势</w:t>
+      </w:r>
+      <w:r>
+        <w:rPr>
+          <w:rFonts w:asciiTheme="minorHAnsi" w:eastAsiaTheme="minorEastAsia" w:hAnsiTheme="minorHAnsi" w:cstheme="minorBidi" w:hint="eastAsia"/>
+          <w:color w:val="auto"/>
+          <w:sz w:val="21"/>
+          <w:szCs w:val="22"/>
+        </w:rPr>
+        <w:t>如</w:t>
+      </w:r>
+      <w:r>
+        <w:rPr>
+          <w:rFonts w:asciiTheme="minorHAnsi" w:eastAsiaTheme="minorEastAsia" w:hAnsiTheme="minorHAnsi" w:cstheme="minorBidi" w:hint="eastAsia"/>
+          <w:color w:val="auto"/>
+          <w:sz w:val="21"/>
+          <w:szCs w:val="22"/>
+        </w:rPr>
+        <w:t>：体积小、</w:t>
+      </w:r>
+      <w:r>
+        <w:rPr>
+          <w:rFonts w:asciiTheme="minorHAnsi" w:eastAsiaTheme="minorEastAsia" w:hAnsiTheme="minorHAnsi" w:cstheme="minorBidi" w:hint="eastAsia"/>
+          <w:color w:val="auto"/>
+          <w:sz w:val="21"/>
+          <w:szCs w:val="22"/>
+        </w:rPr>
+        <w:t>占用空间少；格式</w:t>
+      </w:r>
+      <w:r>
+        <w:rPr>
+          <w:rFonts w:asciiTheme="minorHAnsi" w:eastAsiaTheme="minorEastAsia" w:hAnsiTheme="minorHAnsi" w:cstheme="minorBidi" w:hint="eastAsia"/>
+          <w:color w:val="auto"/>
+          <w:sz w:val="21"/>
+          <w:szCs w:val="22"/>
+        </w:rPr>
+        <w:t>较简</w:t>
+      </w:r>
+      <w:bookmarkStart w:id="4" w:name="_GoBack"/>
       <w:bookmarkEnd w:id="4"/>
+      <w:r>
+        <w:rPr>
+          <w:rFonts w:asciiTheme="minorHAnsi" w:eastAsiaTheme="minorEastAsia" w:hAnsiTheme="minorHAnsi" w:cstheme="minorBidi" w:hint="eastAsia"/>
+          <w:color w:val="auto"/>
+          <w:sz w:val="21"/>
+          <w:szCs w:val="22"/>
+        </w:rPr>
+        <w:t>单，</w:t>
+      </w:r>
+      <w:r>
+        <w:rPr>
+          <w:rFonts w:asciiTheme="minorHAnsi" w:eastAsiaTheme="minorEastAsia" w:hAnsiTheme="minorHAnsi" w:cstheme="minorBidi" w:hint="eastAsia"/>
+          <w:color w:val="auto"/>
+          <w:sz w:val="21"/>
+          <w:szCs w:val="22"/>
+        </w:rPr>
+        <w:t>安全性高，同时它</w:t>
+      </w:r>
+      <w:r>
+        <w:rPr>
+          <w:rFonts w:asciiTheme="minorHAnsi" w:eastAsiaTheme="minorEastAsia" w:hAnsiTheme="minorHAnsi" w:cstheme="minorBidi" w:hint="eastAsia"/>
+          <w:color w:val="auto"/>
+          <w:sz w:val="21"/>
+          <w:szCs w:val="22"/>
+        </w:rPr>
+        <w:t>是电脑和很多移动设备的通用格式</w:t>
+      </w:r>
+      <w:r>
+        <w:rPr>
+          <w:rFonts w:asciiTheme="minorHAnsi" w:eastAsiaTheme="minorEastAsia" w:hAnsiTheme="minorHAnsi" w:cstheme="minorBidi" w:hint="eastAsia"/>
+          <w:color w:val="auto"/>
+          <w:sz w:val="21"/>
+          <w:szCs w:val="22"/>
+        </w:rPr>
+        <w:t>，易于机器间的传输。</w:t>
+      </w:r>
+      <w:r>
+        <w:rPr>
+          <w:rFonts w:asciiTheme="minorHAnsi" w:eastAsiaTheme="minorEastAsia" w:hAnsiTheme="minorHAnsi" w:cstheme="minorBidi" w:hint="eastAsia"/>
+          <w:color w:val="auto"/>
+          <w:sz w:val="21"/>
+          <w:szCs w:val="22"/>
+        </w:rPr>
+        <w:t>目前项目中的</w:t>
+      </w:r>
+      <w:r>
+        <w:rPr>
+          <w:rFonts w:asciiTheme="minorHAnsi" w:eastAsiaTheme="minorEastAsia" w:hAnsiTheme="minorHAnsi" w:cstheme="minorBidi" w:hint="eastAsia"/>
+          <w:color w:val="auto"/>
+          <w:sz w:val="21"/>
+          <w:szCs w:val="22"/>
+        </w:rPr>
+        <w:t>txt</w:t>
+      </w:r>
+      <w:r>
+        <w:rPr>
+          <w:rFonts w:asciiTheme="minorHAnsi" w:eastAsiaTheme="minorEastAsia" w:hAnsiTheme="minorHAnsi" w:cstheme="minorBidi" w:hint="eastAsia"/>
+          <w:color w:val="auto"/>
+          <w:sz w:val="21"/>
+          <w:szCs w:val="22"/>
+        </w:rPr>
+        <w:t>文件多为机器生成。</w:t>
+      </w:r>
     </w:p>
     <w:p>
       <w:pPr>
         <w:pStyle w:val="3"/>
         <w:spacing w:before="156" w:after="156"/>
+        <w:rPr>
+          <w:rFonts w:hint="eastAsia"/>
+        </w:rPr>
       </w:pPr>
-      <w:bookmarkStart w:id="5" w:name="_Toc513199163"/>
-      <w:r>
-        <w:t>T</w:t>
-      </w:r>
-      <w:r>
-        <w:rPr>
-          <w:rFonts w:hint="eastAsia"/>
-        </w:rPr>
-        <w:t>xt数据</w:t>
-      </w:r>
-      <w:bookmarkEnd w:id="5"/>
+      <w:r>
+        <w:rPr>
+          <w:rFonts w:hint="eastAsia"/>
+        </w:rPr>
+        <w:t>XML</w:t>
+      </w:r>
+      <w:r>
+        <w:rPr>
+          <w:rFonts w:hint="eastAsia"/>
+        </w:rPr>
+        <w:t>和</w:t>
+      </w:r>
+      <w:proofErr w:type="spellStart"/>
+      <w:r>
+        <w:rPr>
+          <w:rFonts w:hint="eastAsia"/>
+        </w:rPr>
+        <w:t>json</w:t>
+      </w:r>
+      <w:proofErr w:type="spellEnd"/>
+      <w:r>
+        <w:rPr>
+          <w:rFonts w:hint="eastAsia"/>
+        </w:rPr>
+        <w:t>格式</w:t>
+      </w:r>
     </w:p>
     <w:p>
       <w:pPr>
-        <w:pStyle w:val="3"/>
-        <w:spacing w:before="156" w:after="156"/>
+        <w:ind w:firstLine="420"/>
       </w:pPr>
-      <w:bookmarkStart w:id="6" w:name="_Toc513199164"/>
-      <w:r>
-        <w:t>E</w:t>
-      </w:r>
-      <w:r>
-        <w:rPr>
-          <w:rFonts w:hint="eastAsia"/>
-        </w:rPr>
-        <w:t>xcel</w:t>
-      </w:r>
-      <w:bookmarkEnd w:id="6"/>
-      <w:r>
-        <w:rPr>
-          <w:rFonts w:hint="eastAsia"/>
-        </w:rPr>
-        <w:t>数据转XML格式</w:t>
+      <w:r>
+        <w:rPr>
+          <w:rFonts w:hint="eastAsia"/>
+        </w:rPr>
+        <w:t>XML</w:t>
+      </w:r>
+      <w:r>
+        <w:rPr>
+          <w:rFonts w:hint="eastAsia"/>
+        </w:rPr>
+        <w:t>一般指</w:t>
+      </w:r>
+      <w:r>
+        <w:rPr>
+          <w:rFonts w:hint="eastAsia"/>
+        </w:rPr>
+        <w:t>可扩展标记语言，</w:t>
+      </w:r>
+      <w:r>
+        <w:rPr>
+          <w:rFonts w:hint="eastAsia"/>
+        </w:rPr>
+        <w:t>主要用于</w:t>
+      </w:r>
+      <w:r>
+        <w:rPr>
+          <w:rFonts w:hint="eastAsia"/>
+        </w:rPr>
+        <w:t>标记电子文件</w:t>
+      </w:r>
+      <w:r>
+        <w:rPr>
+          <w:rFonts w:hint="eastAsia"/>
+        </w:rPr>
+        <w:t>和数据，</w:t>
+      </w:r>
+      <w:r>
+        <w:rPr>
+          <w:rFonts w:hint="eastAsia"/>
+        </w:rPr>
+        <w:t>使其具有结构性</w:t>
+      </w:r>
+      <w:r>
+        <w:rPr>
+          <w:rFonts w:hint="eastAsia"/>
+        </w:rPr>
+        <w:t>。结构化的数据可以方便搜索，分类，传输，这也是它被设计的目的。</w:t>
+      </w:r>
+      <w:r>
+        <w:rPr>
+          <w:rFonts w:hint="eastAsia"/>
+        </w:rPr>
+        <w:t>XML</w:t>
+      </w:r>
+      <w:r>
+        <w:rPr>
+          <w:rFonts w:hint="eastAsia"/>
+        </w:rPr>
+        <w:t>的示例如</w:t>
+      </w:r>
+      <w:proofErr w:type="gramStart"/>
+      <w:r>
+        <w:t>”</w:t>
+      </w:r>
+      <w:proofErr w:type="gramEnd"/>
+      <w:r>
+        <w:rPr>
+          <w:rFonts w:hint="eastAsia"/>
+        </w:rPr>
+        <w:t xml:space="preserve"> </w:t>
+      </w:r>
+      <w:r>
+        <w:t>&lt;country&gt;</w:t>
+      </w:r>
+      <w:r>
+        <w:rPr>
+          <w:rFonts w:hint="eastAsia"/>
+        </w:rPr>
+        <w:t>&lt;name&gt;</w:t>
+      </w:r>
+      <w:r>
+        <w:rPr>
+          <w:rFonts w:hint="eastAsia"/>
+        </w:rPr>
+        <w:t>中国</w:t>
+      </w:r>
+      <w:r>
+        <w:rPr>
+          <w:rFonts w:hint="eastAsia"/>
+        </w:rPr>
+        <w:t>&lt;/name&gt;</w:t>
+      </w:r>
+      <w:r>
+        <w:t>&lt;province&gt;</w:t>
+      </w:r>
+      <w:r>
+        <w:rPr>
+          <w:rFonts w:hint="eastAsia"/>
+        </w:rPr>
+        <w:t>&lt;name&gt;</w:t>
+      </w:r>
+      <w:r>
+        <w:rPr>
+          <w:rFonts w:hint="eastAsia"/>
+        </w:rPr>
+        <w:t>黑龙江</w:t>
+      </w:r>
+      <w:r>
+        <w:rPr>
+          <w:rFonts w:hint="eastAsia"/>
+        </w:rPr>
+        <w:t>&lt;/name&gt;</w:t>
+      </w:r>
+      <w:r>
+        <w:t>&lt;/province&gt;&lt;province&gt;</w:t>
+      </w:r>
+      <w:r>
+        <w:rPr>
+          <w:rFonts w:hint="eastAsia"/>
+        </w:rPr>
+        <w:t>&lt;name&gt;</w:t>
+      </w:r>
+      <w:r>
+        <w:rPr>
+          <w:rFonts w:hint="eastAsia"/>
+        </w:rPr>
+        <w:t>广东</w:t>
+      </w:r>
+      <w:r>
+        <w:rPr>
+          <w:rFonts w:hint="eastAsia"/>
+        </w:rPr>
+        <w:t>&lt;/name&gt;</w:t>
+      </w:r>
+      <w:r>
+        <w:t>&lt;/province&gt;&lt;/country&gt;</w:t>
+      </w:r>
+      <w:r>
+        <w:rPr>
+          <w:rFonts w:hint="eastAsia"/>
+        </w:rPr>
+        <w:t xml:space="preserve"> </w:t>
+      </w:r>
+      <w:proofErr w:type="gramStart"/>
+      <w:r>
+        <w:t>”</w:t>
+      </w:r>
+      <w:proofErr w:type="gramEnd"/>
+      <w:r>
+        <w:rPr>
+          <w:rFonts w:hint="eastAsia"/>
+        </w:rPr>
+        <w:t>。它的标记均为自定义，所有标记成对出现，用</w:t>
+      </w:r>
+      <w:r>
+        <w:rPr>
+          <w:rFonts w:hint="eastAsia"/>
+        </w:rPr>
+        <w:t>/</w:t>
+      </w:r>
+      <w:r>
+        <w:rPr>
+          <w:rFonts w:hint="eastAsia"/>
+        </w:rPr>
+        <w:t>来区别一对标签的开始和结尾，用标记间的嵌套关系显示数据结构，整体是树形。它的结构非常简单，甚至有点繁琐，但就是这样机械重复的结构，可能不方便人使用，但是非常适合机器处理的。因为它的简单明了，在出现后迅速就成为了</w:t>
+      </w:r>
+      <w:r>
+        <w:rPr>
+          <w:rFonts w:hint="eastAsia"/>
+        </w:rPr>
+        <w:t>W3C</w:t>
+      </w:r>
+      <w:r>
+        <w:rPr>
+          <w:rFonts w:hint="eastAsia"/>
+        </w:rPr>
+        <w:t>提出的国际标准语言。总之，</w:t>
+      </w:r>
+      <w:r>
+        <w:rPr>
+          <w:rFonts w:hint="eastAsia"/>
+        </w:rPr>
+        <w:t>XML</w:t>
+      </w:r>
+      <w:r>
+        <w:rPr>
+          <w:rFonts w:hint="eastAsia"/>
+        </w:rPr>
+        <w:t>易于实现，可以用灵活清晰的方式管理数据整体结构，同时作为数据传输的标准语言受到广泛支持。</w:t>
+      </w:r>
+    </w:p>
+    <w:p>
+      <w:pPr>
+        <w:ind w:firstLine="420"/>
+      </w:pPr>
+      <w:r>
+        <w:rPr>
+          <w:rFonts w:hint="eastAsia"/>
+        </w:rPr>
+        <w:t>JSO</w:t>
+      </w:r>
+      <w:r>
+        <w:rPr>
+          <w:rFonts w:hint="eastAsia"/>
+        </w:rPr>
+        <w:t>N(JavaScript Object Notation</w:t>
+      </w:r>
+      <w:r>
+        <w:rPr>
+          <w:rFonts w:hint="eastAsia"/>
+        </w:rPr>
+        <w:t xml:space="preserve">) </w:t>
+      </w:r>
+      <w:r>
+        <w:rPr>
+          <w:rFonts w:hint="eastAsia"/>
+        </w:rPr>
+        <w:t>是一种轻量级的数据交换格式。它采用</w:t>
+      </w:r>
+      <w:r>
+        <w:rPr>
+          <w:rFonts w:hint="eastAsia"/>
+        </w:rPr>
+        <w:t>结构化的</w:t>
+      </w:r>
+      <w:r>
+        <w:rPr>
+          <w:rFonts w:hint="eastAsia"/>
+        </w:rPr>
+        <w:t>文本格式来存储和表示数据。层次结构简洁清晰</w:t>
+      </w:r>
+      <w:r>
+        <w:rPr>
+          <w:rFonts w:hint="eastAsia"/>
+        </w:rPr>
+        <w:t>，</w:t>
+      </w:r>
+      <w:r>
+        <w:rPr>
+          <w:rFonts w:hint="eastAsia"/>
+        </w:rPr>
+        <w:t>易于人</w:t>
+      </w:r>
+      <w:r>
+        <w:rPr>
+          <w:rFonts w:hint="eastAsia"/>
+        </w:rPr>
+        <w:t>编写阅读，易于机器解析或生成，还可以提升网络传输效率，是一种</w:t>
+      </w:r>
+      <w:r>
+        <w:rPr>
+          <w:rFonts w:hint="eastAsia"/>
+        </w:rPr>
+        <w:t>理想的数据交换语言。</w:t>
+      </w:r>
+      <w:r>
+        <w:rPr>
+          <w:rFonts w:hint="eastAsia"/>
+        </w:rPr>
+        <w:t>它的对象主要键值对表示，用方括号标记数组，花括号标记对象，对象间用逗号隔开。示例如</w:t>
+      </w:r>
+      <w:proofErr w:type="gramStart"/>
+      <w:r>
+        <w:t>”</w:t>
+      </w:r>
+      <w:proofErr w:type="gramEnd"/>
+      <w:r>
+        <w:t xml:space="preserve"> </w:t>
+      </w:r>
+      <w:r>
+        <w:t>{"people":["</w:t>
+      </w:r>
+      <w:proofErr w:type="spellStart"/>
+      <w:r>
+        <w:t>firstName</w:t>
+      </w:r>
+      <w:proofErr w:type="spellEnd"/>
+      <w:r>
+        <w:t>": "Brett","</w:t>
+      </w:r>
+      <w:proofErr w:type="spellStart"/>
+      <w:r>
+        <w:t>lastName</w:t>
+      </w:r>
+      <w:proofErr w:type="spellEnd"/>
+      <w:r>
+        <w:t>":"McLaughlin"}, {"</w:t>
+      </w:r>
+      <w:proofErr w:type="spellStart"/>
+      <w:r>
+        <w:t>firstName</w:t>
+      </w:r>
+      <w:proofErr w:type="spellEnd"/>
+      <w:r>
+        <w:t>":"Jason","</w:t>
+      </w:r>
+      <w:proofErr w:type="spellStart"/>
+      <w:r>
+        <w:t>lastName</w:t>
+      </w:r>
+      <w:proofErr w:type="spellEnd"/>
+      <w:r>
+        <w:t>":"Hunter"}]}</w:t>
+      </w:r>
+      <w:r>
+        <w:rPr>
+          <w:rFonts w:hint="eastAsia"/>
+        </w:rPr>
+        <w:t xml:space="preserve"> </w:t>
+      </w:r>
+      <w:r>
+        <w:t>”</w:t>
+      </w:r>
+    </w:p>
+    <w:p>
+      <w:pPr>
+        <w:ind w:firstLine="420"/>
+        <w:rPr>
+          <w:rFonts w:ascii="Arial" w:hAnsi="Arial" w:cs="Arial"/>
+          <w:color w:val="333333"/>
+          <w:szCs w:val="21"/>
+          <w:shd w:val="clear" w:color="auto" w:fill="FFFFFF"/>
+        </w:rPr>
+      </w:pPr>
+      <w:r>
+        <w:rPr>
+          <w:rFonts w:ascii="Arial" w:hAnsi="Arial" w:cs="Arial"/>
+          <w:color w:val="333333"/>
+          <w:szCs w:val="21"/>
+          <w:shd w:val="clear" w:color="auto" w:fill="FFFFFF"/>
+        </w:rPr>
+        <w:lastRenderedPageBreak/>
+        <w:t>由以上分析也可以看出</w:t>
+      </w:r>
+      <w:r>
+        <w:rPr>
+          <w:rFonts w:ascii="Arial" w:hAnsi="Arial" w:cs="Arial" w:hint="eastAsia"/>
+          <w:color w:val="333333"/>
+          <w:szCs w:val="21"/>
+          <w:shd w:val="clear" w:color="auto" w:fill="FFFFFF"/>
+        </w:rPr>
+        <w:t>XML</w:t>
+      </w:r>
+      <w:r>
+        <w:rPr>
+          <w:rFonts w:ascii="Arial" w:hAnsi="Arial" w:cs="Arial"/>
+          <w:color w:val="333333"/>
+          <w:szCs w:val="21"/>
+          <w:shd w:val="clear" w:color="auto" w:fill="FFFFFF"/>
+        </w:rPr>
+        <w:t>和</w:t>
+      </w:r>
+      <w:proofErr w:type="spellStart"/>
+      <w:r>
+        <w:rPr>
+          <w:rFonts w:ascii="Arial" w:hAnsi="Arial" w:cs="Arial"/>
+          <w:color w:val="333333"/>
+          <w:szCs w:val="21"/>
+          <w:shd w:val="clear" w:color="auto" w:fill="FFFFFF"/>
+        </w:rPr>
+        <w:t>json</w:t>
+      </w:r>
+      <w:proofErr w:type="spellEnd"/>
+      <w:r>
+        <w:rPr>
+          <w:rFonts w:ascii="Arial" w:hAnsi="Arial" w:cs="Arial"/>
+          <w:color w:val="333333"/>
+          <w:szCs w:val="21"/>
+          <w:shd w:val="clear" w:color="auto" w:fill="FFFFFF"/>
+        </w:rPr>
+        <w:t>的定位非常相近</w:t>
+      </w:r>
+      <w:r>
+        <w:rPr>
+          <w:rFonts w:ascii="Arial" w:hAnsi="Arial" w:cs="Arial" w:hint="eastAsia"/>
+          <w:color w:val="333333"/>
+          <w:szCs w:val="21"/>
+          <w:shd w:val="clear" w:color="auto" w:fill="FFFFFF"/>
+        </w:rPr>
+        <w:t>，</w:t>
+      </w:r>
+      <w:r>
+        <w:rPr>
+          <w:rFonts w:ascii="Arial" w:hAnsi="Arial" w:cs="Arial"/>
+          <w:color w:val="333333"/>
+          <w:szCs w:val="21"/>
+          <w:shd w:val="clear" w:color="auto" w:fill="FFFFFF"/>
+        </w:rPr>
+        <w:t>都是一种数据交换格式</w:t>
+      </w:r>
+      <w:r>
+        <w:rPr>
+          <w:rFonts w:ascii="Arial" w:hAnsi="Arial" w:cs="Arial" w:hint="eastAsia"/>
+          <w:color w:val="333333"/>
+          <w:szCs w:val="21"/>
+          <w:shd w:val="clear" w:color="auto" w:fill="FFFFFF"/>
+        </w:rPr>
+        <w:t>，</w:t>
+      </w:r>
+      <w:r>
+        <w:rPr>
+          <w:rFonts w:ascii="Arial" w:hAnsi="Arial" w:cs="Arial"/>
+          <w:color w:val="333333"/>
+          <w:szCs w:val="21"/>
+          <w:shd w:val="clear" w:color="auto" w:fill="FFFFFF"/>
+        </w:rPr>
+        <w:t>都使用结构化方法来标记数据</w:t>
+      </w:r>
+      <w:r>
+        <w:rPr>
+          <w:rFonts w:ascii="Arial" w:hAnsi="Arial" w:cs="Arial" w:hint="eastAsia"/>
+          <w:color w:val="333333"/>
+          <w:szCs w:val="21"/>
+          <w:shd w:val="clear" w:color="auto" w:fill="FFFFFF"/>
+        </w:rPr>
+        <w:t>。</w:t>
+      </w:r>
+      <w:r>
+        <w:rPr>
+          <w:rFonts w:ascii="Arial" w:hAnsi="Arial" w:cs="Arial"/>
+          <w:color w:val="333333"/>
+          <w:szCs w:val="21"/>
+          <w:shd w:val="clear" w:color="auto" w:fill="FFFFFF"/>
+        </w:rPr>
+        <w:t>分析其不同点</w:t>
+      </w:r>
+      <w:r>
+        <w:rPr>
+          <w:rFonts w:ascii="Arial" w:hAnsi="Arial" w:cs="Arial" w:hint="eastAsia"/>
+          <w:color w:val="333333"/>
+          <w:szCs w:val="21"/>
+          <w:shd w:val="clear" w:color="auto" w:fill="FFFFFF"/>
+        </w:rPr>
+        <w:t>主要是</w:t>
+      </w:r>
+      <w:r>
+        <w:rPr>
+          <w:rFonts w:ascii="Arial" w:hAnsi="Arial" w:cs="Arial" w:hint="eastAsia"/>
+          <w:color w:val="333333"/>
+          <w:szCs w:val="21"/>
+          <w:shd w:val="clear" w:color="auto" w:fill="FFFFFF"/>
+        </w:rPr>
+        <w:t>JSON</w:t>
+      </w:r>
+      <w:r>
+        <w:rPr>
+          <w:rFonts w:ascii="Arial" w:hAnsi="Arial" w:cs="Arial" w:hint="eastAsia"/>
+          <w:color w:val="333333"/>
+          <w:szCs w:val="21"/>
+          <w:shd w:val="clear" w:color="auto" w:fill="FFFFFF"/>
+        </w:rPr>
+        <w:t>在</w:t>
+      </w:r>
+      <w:proofErr w:type="spellStart"/>
+      <w:r>
+        <w:rPr>
+          <w:rFonts w:ascii="Arial" w:hAnsi="Arial" w:cs="Arial"/>
+          <w:color w:val="333333"/>
+          <w:szCs w:val="21"/>
+          <w:shd w:val="clear" w:color="auto" w:fill="FFFFFF"/>
+        </w:rPr>
+        <w:t>Javascript</w:t>
+      </w:r>
+      <w:proofErr w:type="spellEnd"/>
+      <w:r>
+        <w:rPr>
+          <w:rFonts w:ascii="Arial" w:hAnsi="Arial" w:cs="Arial" w:hint="eastAsia"/>
+          <w:color w:val="333333"/>
+          <w:szCs w:val="21"/>
+          <w:shd w:val="clear" w:color="auto" w:fill="FFFFFF"/>
+        </w:rPr>
+        <w:t>场景下更合适；</w:t>
+      </w:r>
+      <w:proofErr w:type="spellStart"/>
+      <w:r>
+        <w:rPr>
+          <w:rFonts w:ascii="Arial" w:hAnsi="Arial" w:cs="Arial" w:hint="eastAsia"/>
+          <w:color w:val="333333"/>
+          <w:szCs w:val="21"/>
+          <w:shd w:val="clear" w:color="auto" w:fill="FFFFFF"/>
+        </w:rPr>
+        <w:t>Json</w:t>
+      </w:r>
+      <w:proofErr w:type="spellEnd"/>
+      <w:r>
+        <w:rPr>
+          <w:rFonts w:ascii="Arial" w:hAnsi="Arial" w:cs="Arial" w:hint="eastAsia"/>
+          <w:color w:val="333333"/>
+          <w:szCs w:val="21"/>
+          <w:shd w:val="clear" w:color="auto" w:fill="FFFFFF"/>
+        </w:rPr>
+        <w:t>解析在事先知道数据结构下非常方便，但如果不知道结构，则费时费力。而</w:t>
+      </w:r>
+      <w:r>
+        <w:rPr>
+          <w:rFonts w:ascii="Arial" w:hAnsi="Arial" w:cs="Arial" w:hint="eastAsia"/>
+          <w:color w:val="333333"/>
+          <w:szCs w:val="21"/>
+          <w:shd w:val="clear" w:color="auto" w:fill="FFFFFF"/>
+        </w:rPr>
+        <w:t>XML</w:t>
+      </w:r>
+      <w:r>
+        <w:rPr>
+          <w:rFonts w:ascii="Arial" w:hAnsi="Arial" w:cs="Arial" w:hint="eastAsia"/>
+          <w:color w:val="333333"/>
+          <w:szCs w:val="21"/>
+          <w:shd w:val="clear" w:color="auto" w:fill="FFFFFF"/>
+        </w:rPr>
+        <w:t>解析则无此限制；同时，</w:t>
+      </w:r>
+      <w:proofErr w:type="spellStart"/>
+      <w:r>
+        <w:rPr>
+          <w:rFonts w:ascii="Arial" w:hAnsi="Arial" w:cs="Arial" w:hint="eastAsia"/>
+          <w:color w:val="333333"/>
+          <w:szCs w:val="21"/>
+          <w:shd w:val="clear" w:color="auto" w:fill="FFFFFF"/>
+        </w:rPr>
+        <w:t>json</w:t>
+      </w:r>
+      <w:proofErr w:type="spellEnd"/>
+      <w:r>
+        <w:rPr>
+          <w:rFonts w:ascii="Arial" w:hAnsi="Arial" w:cs="Arial" w:hint="eastAsia"/>
+          <w:color w:val="333333"/>
+          <w:szCs w:val="21"/>
+          <w:shd w:val="clear" w:color="auto" w:fill="FFFFFF"/>
+        </w:rPr>
+        <w:t>的有效数据率高于</w:t>
+      </w:r>
+      <w:r>
+        <w:rPr>
+          <w:rFonts w:ascii="Arial" w:hAnsi="Arial" w:cs="Arial" w:hint="eastAsia"/>
+          <w:color w:val="333333"/>
+          <w:szCs w:val="21"/>
+          <w:shd w:val="clear" w:color="auto" w:fill="FFFFFF"/>
+        </w:rPr>
+        <w:t>xml</w:t>
+      </w:r>
+      <w:r>
+        <w:rPr>
+          <w:rFonts w:ascii="Arial" w:hAnsi="Arial" w:cs="Arial" w:hint="eastAsia"/>
+          <w:color w:val="333333"/>
+          <w:szCs w:val="21"/>
+          <w:shd w:val="clear" w:color="auto" w:fill="FFFFFF"/>
+        </w:rPr>
+        <w:t>。在选取使用的格式时，应根据具体情况进行选择。</w:t>
       </w:r>
     </w:p>
     <w:p>
@@ -160,16 +1041,29 @@
       <w:pPr>
         <w:pStyle w:val="3"/>
         <w:spacing w:before="156" w:after="156"/>
+        <w:rPr>
+          <w:rFonts w:hint="eastAsia"/>
+        </w:rPr>
       </w:pPr>
-      <w:bookmarkStart w:id="7" w:name="_Toc513199165"/>
-      <w:r>
-        <w:t>X</w:t>
-      </w:r>
-      <w:r>
-        <w:rPr>
-          <w:rFonts w:hint="eastAsia"/>
-        </w:rPr>
-        <w:t>ml/</w:t>
+      <w:bookmarkStart w:id="5" w:name="_Toc513199165"/>
+      <w:r>
+        <w:rPr>
+          <w:rFonts w:hint="eastAsia"/>
+        </w:rPr>
+        <w:t>Excel（txt）</w:t>
+      </w:r>
+      <w:r>
+        <w:rPr>
+          <w:rFonts w:hint="eastAsia"/>
+        </w:rPr>
+        <w:t>格式</w:t>
+      </w:r>
+      <w:bookmarkEnd w:id="5"/>
+      <w:r>
+        <w:rPr>
+          <w:rFonts w:hint="eastAsia"/>
+        </w:rPr>
+        <w:t>转XML（</w:t>
       </w:r>
       <w:proofErr w:type="spellStart"/>
       <w:r>
@@ -183,31 +1077,7 @@
         <w:rPr>
           <w:rFonts w:hint="eastAsia"/>
         </w:rPr>
-        <w:t>格式</w:t>
-      </w:r>
-      <w:bookmarkEnd w:id="7"/>
-    </w:p>
-    <w:p>
-      <w:pPr>
-        <w:pStyle w:val="2"/>
-        <w:spacing w:before="156" w:after="156"/>
-      </w:pPr>
-      <w:bookmarkStart w:id="8" w:name="_Toc513199166"/>
-      <w:r>
-        <w:rPr>
-          <w:rFonts w:hint="eastAsia"/>
-        </w:rPr>
-        <w:t>本章小结</w:t>
-      </w:r>
-      <w:bookmarkEnd w:id="8"/>
-    </w:p>
-    <w:p/>
-    <w:p>
-      <w:pPr>
-        <w:pStyle w:val="wxy"/>
-      </w:pPr>
-      <w:r>
-        <w:br w:type="page"/>
+        <w:t>）</w:t>
       </w:r>
     </w:p>
     <w:p>
@@ -215,37 +1085,303 @@
         <w:ind w:firstLine="420"/>
       </w:pPr>
       <w:r>
-        <w:rPr>
-          <w:rFonts w:hint="eastAsia"/>
-        </w:rPr>
-        <w:lastRenderedPageBreak/>
-        <w:t>这里我们简单考虑几种原始数据格式的处理情况，例如</w:t>
-      </w:r>
-      <w:r>
-        <w:rPr>
-          <w:rFonts w:hint="eastAsia"/>
-        </w:rPr>
-        <w:t xml:space="preserve">excel, txt, xml, </w:t>
+        <w:t>目前转换</w:t>
+      </w:r>
+      <w:r>
+        <w:rPr>
+          <w:rFonts w:hint="eastAsia"/>
+        </w:rPr>
+        <w:t>excel</w:t>
+      </w:r>
+      <w:r>
+        <w:rPr>
+          <w:rFonts w:hint="eastAsia"/>
+        </w:rPr>
+        <w:t>数据为</w:t>
+      </w:r>
+      <w:r>
+        <w:rPr>
+          <w:rFonts w:hint="eastAsia"/>
+        </w:rPr>
+        <w:t>xml</w:t>
+      </w:r>
+      <w:r>
+        <w:rPr>
+          <w:rFonts w:hint="eastAsia"/>
+        </w:rPr>
+        <w:t>格式的方式主要有两种。</w:t>
+      </w:r>
+      <w:proofErr w:type="gramStart"/>
+      <w:r>
+        <w:rPr>
+          <w:rFonts w:hint="eastAsia"/>
+        </w:rPr>
+        <w:t>一</w:t>
+      </w:r>
+      <w:proofErr w:type="gramEnd"/>
+      <w:r>
+        <w:rPr>
+          <w:rFonts w:hint="eastAsia"/>
+        </w:rPr>
+        <w:t>：使用软件。比如，我们可以先将</w:t>
+      </w:r>
+      <w:r>
+        <w:rPr>
+          <w:rFonts w:hint="eastAsia"/>
+        </w:rPr>
+        <w:t>excel</w:t>
+      </w:r>
+      <w:r>
+        <w:rPr>
+          <w:rFonts w:hint="eastAsia"/>
+        </w:rPr>
+        <w:t>文件导出为</w:t>
       </w:r>
       <w:proofErr w:type="spellStart"/>
       <w:r>
         <w:rPr>
           <w:rFonts w:hint="eastAsia"/>
         </w:rPr>
-        <w:t>json</w:t>
+        <w:t>csv</w:t>
       </w:r>
       <w:proofErr w:type="spellEnd"/>
       <w:r>
         <w:rPr>
           <w:rFonts w:hint="eastAsia"/>
         </w:rPr>
-        <w:t xml:space="preserve">. </w:t>
-      </w:r>
-      <w:r>
-        <w:rPr>
-          <w:rFonts w:hint="eastAsia"/>
-        </w:rPr>
-        <w:t>当它们同时存在时，我们应该统一化为什么形式？分别应该如何处理？</w:t>
+        <w:t>文件，这种用来交换电子表格的常用格式可以在浏览器中通过头文件加</w:t>
+      </w:r>
+      <w:proofErr w:type="gramStart"/>
+      <w:r>
+        <w:t>”</w:t>
+      </w:r>
+      <w:proofErr w:type="gramEnd"/>
+      <w:r>
+        <w:t xml:space="preserve"> </w:t>
+      </w:r>
+      <w:r>
+        <w:t>application/vnd.ms-excel</w:t>
+      </w:r>
+      <w:proofErr w:type="gramStart"/>
+      <w:r>
+        <w:t>”</w:t>
+      </w:r>
+      <w:proofErr w:type="gramEnd"/>
+      <w:r>
+        <w:rPr>
+          <w:rFonts w:hint="eastAsia"/>
+        </w:rPr>
+        <w:t>进行显示或下载。或者用</w:t>
+      </w:r>
+      <w:r>
+        <w:rPr>
+          <w:rFonts w:hint="eastAsia"/>
+        </w:rPr>
+        <w:t>MySQL</w:t>
+      </w:r>
+      <w:r>
+        <w:rPr>
+          <w:rFonts w:hint="eastAsia"/>
+        </w:rPr>
+        <w:t>，</w:t>
+      </w:r>
+      <w:proofErr w:type="spellStart"/>
+      <w:r>
+        <w:rPr>
+          <w:rFonts w:hint="eastAsia"/>
+        </w:rPr>
+        <w:t>SQLserver</w:t>
+      </w:r>
+      <w:proofErr w:type="spellEnd"/>
+      <w:r>
+        <w:rPr>
+          <w:rFonts w:hint="eastAsia"/>
+        </w:rPr>
+        <w:t>等功能齐全的数据库里包含的</w:t>
+      </w:r>
+      <w:r>
+        <w:rPr>
+          <w:rFonts w:hint="eastAsia"/>
+        </w:rPr>
+        <w:t>excel</w:t>
+      </w:r>
+      <w:r>
+        <w:rPr>
+          <w:rFonts w:hint="eastAsia"/>
+        </w:rPr>
+        <w:t>文件导入导出功能。</w:t>
+      </w:r>
+      <w:r>
+        <w:rPr>
+          <w:rFonts w:hint="eastAsia"/>
+        </w:rPr>
+        <w:t xml:space="preserve"> </w:t>
+      </w:r>
+      <w:r>
+        <w:rPr>
+          <w:rFonts w:hint="eastAsia"/>
+        </w:rPr>
+        <w:t>二：用编程语言开发</w:t>
+      </w:r>
+      <w:proofErr w:type="spellStart"/>
+      <w:r>
+        <w:rPr>
+          <w:rFonts w:hint="eastAsia"/>
+        </w:rPr>
+        <w:t>api</w:t>
+      </w:r>
+      <w:proofErr w:type="spellEnd"/>
+      <w:r>
+        <w:rPr>
+          <w:rFonts w:hint="eastAsia"/>
+        </w:rPr>
+        <w:t>。这种方法比使用软件灵活度和性能高得多，但开发代码的过程较久，相比而言费时费力。</w:t>
+      </w:r>
+      <w:r>
+        <w:t>在</w:t>
+      </w:r>
+      <w:r>
+        <w:rPr>
+          <w:rFonts w:hint="eastAsia"/>
+        </w:rPr>
+        <w:t>本文</w:t>
+      </w:r>
+      <w:r>
+        <w:t>场景下</w:t>
+      </w:r>
+      <w:r>
+        <w:rPr>
+          <w:rFonts w:hint="eastAsia"/>
+        </w:rPr>
+        <w:t>，</w:t>
+      </w:r>
+      <w:r>
+        <w:t>我们需要转换的</w:t>
+      </w:r>
+      <w:r>
+        <w:t>excel</w:t>
+      </w:r>
+      <w:r>
+        <w:t>格式不同</w:t>
+      </w:r>
+      <w:r>
+        <w:rPr>
+          <w:rFonts w:hint="eastAsia"/>
+        </w:rPr>
+        <w:t>，</w:t>
+      </w:r>
+      <w:r>
+        <w:t>转换后存储的数据库也不同</w:t>
+      </w:r>
+      <w:r>
+        <w:rPr>
+          <w:rFonts w:hint="eastAsia"/>
+        </w:rPr>
+        <w:t>，使用软件限制太多，</w:t>
+      </w:r>
+      <w:r>
+        <w:t>所以我们主要采取灵活性高的方案二</w:t>
+      </w:r>
+      <w:r>
+        <w:rPr>
+          <w:rFonts w:hint="eastAsia"/>
+        </w:rPr>
+        <w:t>，</w:t>
+      </w:r>
+      <w:r>
+        <w:t>即使用编程语言开发代码解析</w:t>
+      </w:r>
+      <w:r>
+        <w:t>excel</w:t>
+      </w:r>
+      <w:r>
+        <w:t>数据</w:t>
+      </w:r>
+      <w:r>
+        <w:rPr>
+          <w:rFonts w:hint="eastAsia"/>
+        </w:rPr>
+        <w:t>，</w:t>
+      </w:r>
+      <w:r>
+        <w:t>这里我使用的语言是</w:t>
+      </w:r>
+      <w:r>
+        <w:t>python</w:t>
+      </w:r>
+      <w:r>
+        <w:rPr>
+          <w:rFonts w:hint="eastAsia"/>
+        </w:rPr>
+        <w:t>，</w:t>
+      </w:r>
+      <w:r>
+        <w:t>它有一个方便的库</w:t>
+      </w:r>
+      <w:proofErr w:type="spellStart"/>
+      <w:r>
+        <w:t>xlrd</w:t>
+      </w:r>
+      <w:proofErr w:type="spellEnd"/>
+      <w:r>
+        <w:rPr>
+          <w:rFonts w:hint="eastAsia"/>
+        </w:rPr>
+        <w:t>，</w:t>
+      </w:r>
+      <w:r>
+        <w:t>可以用来读取和格式化</w:t>
+      </w:r>
+      <w:r>
+        <w:rPr>
+          <w:rFonts w:hint="eastAsia"/>
+        </w:rPr>
+        <w:t>（</w:t>
+      </w:r>
+      <w:r>
+        <w:t>format</w:t>
+      </w:r>
+      <w:r>
+        <w:rPr>
+          <w:rFonts w:hint="eastAsia"/>
+        </w:rPr>
+        <w:t>）</w:t>
+      </w:r>
+      <w:r>
+        <w:t>excel</w:t>
+      </w:r>
+      <w:r>
+        <w:t>数据</w:t>
+      </w:r>
+      <w:r>
+        <w:rPr>
+          <w:rFonts w:hint="eastAsia"/>
+        </w:rPr>
+        <w:t>。而</w:t>
+      </w:r>
+      <w:r>
+        <w:rPr>
+          <w:rFonts w:hint="eastAsia"/>
+        </w:rPr>
+        <w:t>XML</w:t>
+      </w:r>
+      <w:r>
+        <w:rPr>
+          <w:rFonts w:hint="eastAsia"/>
+        </w:rPr>
+        <w:t>库则可以处理</w:t>
+      </w:r>
+      <w:r>
+        <w:rPr>
+          <w:rFonts w:hint="eastAsia"/>
+        </w:rPr>
+        <w:t>XML</w:t>
+      </w:r>
+      <w:r>
+        <w:rPr>
+          <w:rFonts w:hint="eastAsia"/>
+        </w:rPr>
+        <w:t>文件。</w:t>
       </w:r>
     </w:p>
     <w:p>
@@ -253,88 +1389,10 @@
         <w:ind w:firstLine="420"/>
       </w:pPr>
       <w:r>
-        <w:rPr>
-          <w:rFonts w:hint="eastAsia"/>
-        </w:rPr>
-        <w:t>Microsoft Excel</w:t>
-      </w:r>
-      <w:r>
-        <w:rPr>
-          <w:rFonts w:hint="eastAsia"/>
-        </w:rPr>
-        <w:t>是</w:t>
-      </w:r>
-      <w:r>
-        <w:rPr>
-          <w:rFonts w:hint="eastAsia"/>
-        </w:rPr>
-        <w:t>微软公司</w:t>
-      </w:r>
-      <w:r>
-        <w:rPr>
-          <w:rFonts w:hint="eastAsia"/>
-        </w:rPr>
-        <w:t>发开的一款电子表格软件。直观的界面、丰富</w:t>
-      </w:r>
-      <w:r>
-        <w:rPr>
-          <w:rFonts w:hint="eastAsia"/>
-        </w:rPr>
-        <w:t>的功能</w:t>
-      </w:r>
-      <w:r>
-        <w:rPr>
-          <w:rFonts w:hint="eastAsia"/>
-        </w:rPr>
-        <w:t>模块</w:t>
-      </w:r>
-      <w:r>
-        <w:rPr>
-          <w:rFonts w:hint="eastAsia"/>
-        </w:rPr>
-        <w:t>和图表工具</w:t>
-      </w:r>
-      <w:r>
-        <w:rPr>
-          <w:rFonts w:hint="eastAsia"/>
-        </w:rPr>
-        <w:t>使</w:t>
-      </w:r>
-      <w:r>
-        <w:rPr>
-          <w:rFonts w:hint="eastAsia"/>
-        </w:rPr>
         <w:t>Excel</w:t>
       </w:r>
       <w:r>
-        <w:rPr>
-          <w:rFonts w:hint="eastAsia"/>
-        </w:rPr>
-        <w:t>成为最流行的个人计算机数据处理软件。</w:t>
-      </w:r>
-      <w:r>
-        <w:rPr>
-          <w:rFonts w:hint="eastAsia"/>
-        </w:rPr>
-        <w:t>它</w:t>
-      </w:r>
-      <w:r>
-        <w:rPr>
-          <w:rFonts w:hint="eastAsia"/>
-        </w:rPr>
-        <w:t>简单易用，主要适用于非</w:t>
-      </w:r>
-      <w:r>
-        <w:rPr>
-          <w:rFonts w:hint="eastAsia"/>
-        </w:rPr>
-        <w:t>IT</w:t>
-      </w:r>
-      <w:r>
-        <w:rPr>
-          <w:rFonts w:hint="eastAsia"/>
-        </w:rPr>
-        <w:t>人员对数据的准备，编辑和存储</w:t>
+        <w:t>文件数据由表头</w:t>
       </w:r>
       <w:r>
         <w:rPr>
@@ -343,76 +1401,25 @@
         <w:t>，</w:t>
       </w:r>
       <w:r>
-        <w:rPr>
-          <w:rFonts w:hint="eastAsia"/>
-        </w:rPr>
-        <w:t>是保存统计数据最流行的工具。但相对专业的关系型等数据库，它在数据</w:t>
-      </w:r>
-      <w:r>
-        <w:rPr>
-          <w:rFonts w:hint="eastAsia"/>
-        </w:rPr>
-        <w:t>后期处理如</w:t>
-      </w:r>
-      <w:r>
-        <w:rPr>
-          <w:rFonts w:hint="eastAsia"/>
-        </w:rPr>
-        <w:t>查询，统计上仍是非常低效和麻烦</w:t>
-      </w:r>
-      <w:r>
-        <w:rPr>
-          <w:rFonts w:hint="eastAsia"/>
-        </w:rPr>
-        <w:t>，而且因为先天限制，数据冗余问题也很严重</w:t>
-      </w:r>
-      <w:r>
-        <w:rPr>
-          <w:rFonts w:hint="eastAsia"/>
-        </w:rPr>
-        <w:t>。而</w:t>
-      </w:r>
-      <w:r>
-        <w:rPr>
-          <w:rFonts w:hint="eastAsia"/>
-        </w:rPr>
-        <w:t>在我们假设的食物领域</w:t>
-      </w:r>
-      <w:r>
-        <w:rPr>
-          <w:rFonts w:hint="eastAsia"/>
-        </w:rPr>
-        <w:t>项目</w:t>
-      </w:r>
-      <w:r>
-        <w:rPr>
-          <w:rFonts w:hint="eastAsia"/>
-        </w:rPr>
-        <w:t>中，可以预想到，</w:t>
-      </w:r>
-      <w:r>
-        <w:rPr>
-          <w:rFonts w:hint="eastAsia"/>
-        </w:rPr>
-        <w:t>原始</w:t>
-      </w:r>
-      <w:r>
-        <w:rPr>
-          <w:rFonts w:hint="eastAsia"/>
-        </w:rPr>
-        <w:t>数据格式将以</w:t>
-      </w:r>
-      <w:r>
-        <w:rPr>
-          <w:rFonts w:hint="eastAsia"/>
-        </w:rPr>
-        <w:t>excel</w:t>
-      </w:r>
-      <w:r>
-        <w:rPr>
-          <w:rFonts w:hint="eastAsia"/>
-        </w:rPr>
-        <w:t>为主</w:t>
+        <w:t>列名和对应数据组成</w:t>
+      </w:r>
+      <w:r>
+        <w:rPr>
+          <w:rFonts w:hint="eastAsia"/>
+        </w:rPr>
+        <w:t>。</w:t>
+      </w:r>
+      <w:r>
+        <w:t>其中的表头列名部分是静态的</w:t>
+      </w:r>
+      <w:r>
+        <w:rPr>
+          <w:rFonts w:hint="eastAsia"/>
+        </w:rPr>
+        <w:t>。</w:t>
+      </w:r>
+      <w:r>
+        <w:t>为了提高效率</w:t>
       </w:r>
       <w:r>
         <w:rPr>
@@ -421,57 +1428,8 @@
         <w:t>，</w:t>
       </w:r>
       <w:r>
-        <w:rPr>
-          <w:rFonts w:hint="eastAsia"/>
-        </w:rPr>
-        <w:t>txt</w:t>
-      </w:r>
-      <w:r>
-        <w:rPr>
-          <w:rFonts w:hint="eastAsia"/>
-        </w:rPr>
-        <w:t>为辅。所以我们需要首先处理</w:t>
-      </w:r>
-      <w:proofErr w:type="spellStart"/>
-      <w:r>
-        <w:t>E</w:t>
-      </w:r>
-      <w:r>
-        <w:rPr>
-          <w:rFonts w:hint="eastAsia"/>
-        </w:rPr>
-        <w:t>xecl</w:t>
-      </w:r>
-      <w:proofErr w:type="spellEnd"/>
-      <w:r>
-        <w:rPr>
-          <w:rFonts w:hint="eastAsia"/>
-        </w:rPr>
-        <w:t>数据</w:t>
-      </w:r>
-      <w:r>
-        <w:rPr>
-          <w:rFonts w:hint="eastAsia"/>
-        </w:rPr>
-        <w:t>，将其转换为</w:t>
-      </w:r>
-      <w:r>
-        <w:rPr>
-          <w:rFonts w:hint="eastAsia"/>
-        </w:rPr>
-        <w:t>方便操作的</w:t>
-      </w:r>
-      <w:r>
-        <w:rPr>
-          <w:rFonts w:hint="eastAsia"/>
-        </w:rPr>
-        <w:t>其他格式。</w:t>
-      </w:r>
-    </w:p>
-    <w:p>
-      <w:pPr>
-        <w:ind w:firstLine="420"/>
-      </w:pPr>
+        <w:t>我们先通过</w:t>
+      </w:r>
       <w:r>
         <w:rPr>
           <w:rFonts w:hint="eastAsia"/>
@@ -482,978 +1440,7 @@
         <w:rPr>
           <w:rFonts w:hint="eastAsia"/>
         </w:rPr>
-        <w:t>一般指</w:t>
-      </w:r>
-      <w:r>
-        <w:rPr>
-          <w:rFonts w:hint="eastAsia"/>
-        </w:rPr>
-        <w:t>可扩展标记语言，</w:t>
-      </w:r>
-      <w:r>
-        <w:rPr>
-          <w:rFonts w:hint="eastAsia"/>
-        </w:rPr>
-        <w:t>主要用于</w:t>
-      </w:r>
-      <w:r>
-        <w:rPr>
-          <w:rFonts w:hint="eastAsia"/>
-        </w:rPr>
-        <w:t>标记电子文件</w:t>
-      </w:r>
-      <w:r>
-        <w:rPr>
-          <w:rFonts w:hint="eastAsia"/>
-        </w:rPr>
-        <w:t>和数据，</w:t>
-      </w:r>
-      <w:r>
-        <w:rPr>
-          <w:rFonts w:hint="eastAsia"/>
-        </w:rPr>
-        <w:t>使其具有结构性</w:t>
-      </w:r>
-      <w:r>
-        <w:rPr>
-          <w:rFonts w:hint="eastAsia"/>
-        </w:rPr>
-        <w:t>。结构化的数据可以方便搜索，</w:t>
-      </w:r>
-      <w:r>
-        <w:rPr>
-          <w:rFonts w:hint="eastAsia"/>
-        </w:rPr>
-        <w:t>分类，</w:t>
-      </w:r>
-      <w:r>
-        <w:rPr>
-          <w:rFonts w:hint="eastAsia"/>
-        </w:rPr>
-        <w:t>传输，这也是它被设计的目的。</w:t>
-      </w:r>
-      <w:r>
-        <w:rPr>
-          <w:rFonts w:hint="eastAsia"/>
-        </w:rPr>
-        <w:t>XML</w:t>
-      </w:r>
-      <w:r>
-        <w:rPr>
-          <w:rFonts w:hint="eastAsia"/>
-        </w:rPr>
-        <w:t>的示例如</w:t>
-      </w:r>
-      <w:proofErr w:type="gramStart"/>
-      <w:r>
-        <w:t>”</w:t>
-      </w:r>
-      <w:proofErr w:type="gramEnd"/>
-      <w:r>
-        <w:rPr>
-          <w:rFonts w:hint="eastAsia"/>
-        </w:rPr>
-        <w:t xml:space="preserve"> </w:t>
-      </w:r>
-      <w:r>
-        <w:t>&lt;country&gt;</w:t>
-      </w:r>
-      <w:r>
-        <w:rPr>
-          <w:rFonts w:hint="eastAsia"/>
-        </w:rPr>
-        <w:t>&lt;name&gt;</w:t>
-      </w:r>
-      <w:r>
-        <w:rPr>
-          <w:rFonts w:hint="eastAsia"/>
-        </w:rPr>
-        <w:t>中国</w:t>
-      </w:r>
-      <w:r>
-        <w:rPr>
-          <w:rFonts w:hint="eastAsia"/>
-        </w:rPr>
-        <w:t>&lt;/name&gt;</w:t>
-      </w:r>
-      <w:r>
-        <w:t>&lt;province&gt;</w:t>
-      </w:r>
-      <w:r>
-        <w:rPr>
-          <w:rFonts w:hint="eastAsia"/>
-        </w:rPr>
-        <w:t>&lt;name&gt;</w:t>
-      </w:r>
-      <w:r>
-        <w:rPr>
-          <w:rFonts w:hint="eastAsia"/>
-        </w:rPr>
-        <w:t>黑龙江</w:t>
-      </w:r>
-      <w:r>
-        <w:rPr>
-          <w:rFonts w:hint="eastAsia"/>
-        </w:rPr>
-        <w:t>&lt;/name&gt;</w:t>
-      </w:r>
-      <w:r>
-        <w:t>&lt;/province&gt;&lt;province&gt;</w:t>
-      </w:r>
-      <w:r>
-        <w:rPr>
-          <w:rFonts w:hint="eastAsia"/>
-        </w:rPr>
-        <w:t>&lt;name&gt;</w:t>
-      </w:r>
-      <w:r>
-        <w:rPr>
-          <w:rFonts w:hint="eastAsia"/>
-        </w:rPr>
-        <w:t>广东</w:t>
-      </w:r>
-      <w:r>
-        <w:rPr>
-          <w:rFonts w:hint="eastAsia"/>
-        </w:rPr>
-        <w:t>&lt;/name&gt;</w:t>
-      </w:r>
-      <w:r>
-        <w:t>&lt;/province&gt;&lt;/country&gt;</w:t>
-      </w:r>
-      <w:r>
-        <w:rPr>
-          <w:rFonts w:hint="eastAsia"/>
-        </w:rPr>
-        <w:t xml:space="preserve"> </w:t>
-      </w:r>
-      <w:proofErr w:type="gramStart"/>
-      <w:r>
-        <w:t>”</w:t>
-      </w:r>
-      <w:proofErr w:type="gramEnd"/>
-      <w:r>
-        <w:rPr>
-          <w:rFonts w:hint="eastAsia"/>
-        </w:rPr>
-        <w:t>。它的</w:t>
-      </w:r>
-      <w:r>
-        <w:rPr>
-          <w:rFonts w:hint="eastAsia"/>
-        </w:rPr>
-        <w:t>标记均为自定义，所有标记成对出现，用</w:t>
-      </w:r>
-      <w:r>
-        <w:rPr>
-          <w:rFonts w:hint="eastAsia"/>
-        </w:rPr>
-        <w:t>/</w:t>
-      </w:r>
-      <w:r>
-        <w:rPr>
-          <w:rFonts w:hint="eastAsia"/>
-        </w:rPr>
-        <w:t>来区别一对标签的开始和结尾，用标记间的嵌套关系显示数据结构，整体是树形。</w:t>
-      </w:r>
-      <w:r>
-        <w:rPr>
-          <w:rFonts w:hint="eastAsia"/>
-        </w:rPr>
-        <w:t>它的结构非常简单，甚至有点繁琐，但就是这样机械重复的结构，可能不方便人使用，但是非常适合机器处理的。</w:t>
-      </w:r>
-      <w:r>
-        <w:rPr>
-          <w:rFonts w:hint="eastAsia"/>
-        </w:rPr>
-        <w:t>因为它的简单明了，在出现后迅速就成为了</w:t>
-      </w:r>
-      <w:r>
-        <w:rPr>
-          <w:rFonts w:hint="eastAsia"/>
-        </w:rPr>
-        <w:t>W3C</w:t>
-      </w:r>
-      <w:r>
-        <w:rPr>
-          <w:rFonts w:hint="eastAsia"/>
-        </w:rPr>
-        <w:t>提出的国际标准语言。总之，</w:t>
-      </w:r>
-      <w:r>
-        <w:rPr>
-          <w:rFonts w:hint="eastAsia"/>
-        </w:rPr>
-        <w:t>XML</w:t>
-      </w:r>
-      <w:r>
-        <w:rPr>
-          <w:rFonts w:hint="eastAsia"/>
-        </w:rPr>
-        <w:t>易于实现，可以用灵活清晰的方式管理数据整体结构，同时作为数据传输的标准语言受到广泛支持。</w:t>
-      </w:r>
-    </w:p>
-    <w:p>
-      <w:pPr>
-        <w:ind w:firstLine="420"/>
-      </w:pPr>
-      <w:r>
-        <w:rPr>
-          <w:rFonts w:hint="eastAsia"/>
-        </w:rPr>
-        <w:t>JSO</w:t>
-      </w:r>
-      <w:r>
-        <w:rPr>
-          <w:rFonts w:hint="eastAsia"/>
-        </w:rPr>
-        <w:t>N(JavaScript Object Notation</w:t>
-      </w:r>
-      <w:r>
-        <w:rPr>
-          <w:rFonts w:hint="eastAsia"/>
-        </w:rPr>
-        <w:t xml:space="preserve">) </w:t>
-      </w:r>
-      <w:r>
-        <w:rPr>
-          <w:rFonts w:hint="eastAsia"/>
-        </w:rPr>
-        <w:t>是一种轻量级的数据交换格式。它采用</w:t>
-      </w:r>
-      <w:r>
-        <w:rPr>
-          <w:rFonts w:hint="eastAsia"/>
-        </w:rPr>
-        <w:t>结构化的</w:t>
-      </w:r>
-      <w:r>
-        <w:rPr>
-          <w:rFonts w:hint="eastAsia"/>
-        </w:rPr>
-        <w:t>文本格式来存储和表示数据。层次结构简洁清晰</w:t>
-      </w:r>
-      <w:r>
-        <w:rPr>
-          <w:rFonts w:hint="eastAsia"/>
-        </w:rPr>
-        <w:t>，</w:t>
-      </w:r>
-      <w:r>
-        <w:rPr>
-          <w:rFonts w:hint="eastAsia"/>
-        </w:rPr>
-        <w:t>易于人</w:t>
-      </w:r>
-      <w:r>
-        <w:rPr>
-          <w:rFonts w:hint="eastAsia"/>
-        </w:rPr>
-        <w:t>编写阅读，易于机器解析或生成，还可以提升网络传输效率，是一种</w:t>
-      </w:r>
-      <w:r>
-        <w:rPr>
-          <w:rFonts w:hint="eastAsia"/>
-        </w:rPr>
-        <w:t>理想的数据交换语言。</w:t>
-      </w:r>
-      <w:r>
-        <w:rPr>
-          <w:rFonts w:hint="eastAsia"/>
-        </w:rPr>
-        <w:t>它的对象主要键值对表示，用方括号标记数组，花括号标记对象，对象间用逗号隔开。示例如</w:t>
-      </w:r>
-      <w:proofErr w:type="gramStart"/>
-      <w:r>
-        <w:t>”</w:t>
-      </w:r>
-      <w:proofErr w:type="gramEnd"/>
-      <w:r>
-        <w:t xml:space="preserve"> </w:t>
-      </w:r>
-      <w:r>
-        <w:t>{"people":["</w:t>
-      </w:r>
-      <w:proofErr w:type="spellStart"/>
-      <w:r>
-        <w:t>firstName</w:t>
-      </w:r>
-      <w:proofErr w:type="spellEnd"/>
-      <w:r>
-        <w:t>": "Brett","</w:t>
-      </w:r>
-      <w:proofErr w:type="spellStart"/>
-      <w:r>
-        <w:t>lastName</w:t>
-      </w:r>
-      <w:proofErr w:type="spellEnd"/>
-      <w:r>
-        <w:t>":"McLaughlin"}, {"</w:t>
-      </w:r>
-      <w:proofErr w:type="spellStart"/>
-      <w:r>
-        <w:t>firstName</w:t>
-      </w:r>
-      <w:proofErr w:type="spellEnd"/>
-      <w:r>
-        <w:t>":"Jason","</w:t>
-      </w:r>
-      <w:proofErr w:type="spellStart"/>
-      <w:r>
-        <w:t>lastName</w:t>
-      </w:r>
-      <w:proofErr w:type="spellEnd"/>
-      <w:r>
-        <w:t>":"Hunter"}]}</w:t>
-      </w:r>
-      <w:r>
-        <w:rPr>
-          <w:rFonts w:hint="eastAsia"/>
-        </w:rPr>
-        <w:t xml:space="preserve"> </w:t>
-      </w:r>
-      <w:r>
-        <w:t>”</w:t>
-      </w:r>
-    </w:p>
-    <w:p>
-      <w:pPr>
-        <w:ind w:firstLine="420"/>
-        <w:rPr>
-          <w:rFonts w:ascii="Arial" w:hAnsi="Arial" w:cs="Arial"/>
-          <w:color w:val="333333"/>
-          <w:szCs w:val="21"/>
-          <w:shd w:val="clear" w:color="auto" w:fill="FFFFFF"/>
-        </w:rPr>
-      </w:pPr>
-      <w:r>
-        <w:rPr>
-          <w:rFonts w:ascii="Arial" w:hAnsi="Arial" w:cs="Arial"/>
-          <w:color w:val="333333"/>
-          <w:szCs w:val="21"/>
-          <w:shd w:val="clear" w:color="auto" w:fill="FFFFFF"/>
-        </w:rPr>
-        <w:t>由以上分析也可以看出</w:t>
-      </w:r>
-      <w:r>
-        <w:rPr>
-          <w:rFonts w:ascii="Arial" w:hAnsi="Arial" w:cs="Arial" w:hint="eastAsia"/>
-          <w:color w:val="333333"/>
-          <w:szCs w:val="21"/>
-          <w:shd w:val="clear" w:color="auto" w:fill="FFFFFF"/>
-        </w:rPr>
-        <w:t>XML</w:t>
-      </w:r>
-      <w:r>
-        <w:rPr>
-          <w:rFonts w:ascii="Arial" w:hAnsi="Arial" w:cs="Arial"/>
-          <w:color w:val="333333"/>
-          <w:szCs w:val="21"/>
-          <w:shd w:val="clear" w:color="auto" w:fill="FFFFFF"/>
-        </w:rPr>
-        <w:t>和</w:t>
-      </w:r>
-      <w:proofErr w:type="spellStart"/>
-      <w:r>
-        <w:rPr>
-          <w:rFonts w:ascii="Arial" w:hAnsi="Arial" w:cs="Arial"/>
-          <w:color w:val="333333"/>
-          <w:szCs w:val="21"/>
-          <w:shd w:val="clear" w:color="auto" w:fill="FFFFFF"/>
-        </w:rPr>
-        <w:t>json</w:t>
-      </w:r>
-      <w:proofErr w:type="spellEnd"/>
-      <w:r>
-        <w:rPr>
-          <w:rFonts w:ascii="Arial" w:hAnsi="Arial" w:cs="Arial"/>
-          <w:color w:val="333333"/>
-          <w:szCs w:val="21"/>
-          <w:shd w:val="clear" w:color="auto" w:fill="FFFFFF"/>
-        </w:rPr>
-        <w:t>的定位非常相近</w:t>
-      </w:r>
-      <w:r>
-        <w:rPr>
-          <w:rFonts w:ascii="Arial" w:hAnsi="Arial" w:cs="Arial" w:hint="eastAsia"/>
-          <w:color w:val="333333"/>
-          <w:szCs w:val="21"/>
-          <w:shd w:val="clear" w:color="auto" w:fill="FFFFFF"/>
-        </w:rPr>
-        <w:t>，</w:t>
-      </w:r>
-      <w:r>
-        <w:rPr>
-          <w:rFonts w:ascii="Arial" w:hAnsi="Arial" w:cs="Arial"/>
-          <w:color w:val="333333"/>
-          <w:szCs w:val="21"/>
-          <w:shd w:val="clear" w:color="auto" w:fill="FFFFFF"/>
-        </w:rPr>
-        <w:t>都是一种数据交换格式</w:t>
-      </w:r>
-      <w:r>
-        <w:rPr>
-          <w:rFonts w:ascii="Arial" w:hAnsi="Arial" w:cs="Arial" w:hint="eastAsia"/>
-          <w:color w:val="333333"/>
-          <w:szCs w:val="21"/>
-          <w:shd w:val="clear" w:color="auto" w:fill="FFFFFF"/>
-        </w:rPr>
-        <w:t>，</w:t>
-      </w:r>
-      <w:r>
-        <w:rPr>
-          <w:rFonts w:ascii="Arial" w:hAnsi="Arial" w:cs="Arial"/>
-          <w:color w:val="333333"/>
-          <w:szCs w:val="21"/>
-          <w:shd w:val="clear" w:color="auto" w:fill="FFFFFF"/>
-        </w:rPr>
-        <w:t>都使用结构化方法来标记数据</w:t>
-      </w:r>
-      <w:r>
-        <w:rPr>
-          <w:rFonts w:ascii="Arial" w:hAnsi="Arial" w:cs="Arial" w:hint="eastAsia"/>
-          <w:color w:val="333333"/>
-          <w:szCs w:val="21"/>
-          <w:shd w:val="clear" w:color="auto" w:fill="FFFFFF"/>
-        </w:rPr>
-        <w:t>。</w:t>
-      </w:r>
-      <w:r>
-        <w:rPr>
-          <w:rFonts w:ascii="Arial" w:hAnsi="Arial" w:cs="Arial"/>
-          <w:color w:val="333333"/>
-          <w:szCs w:val="21"/>
-          <w:shd w:val="clear" w:color="auto" w:fill="FFFFFF"/>
-        </w:rPr>
-        <w:t>分析其不同点</w:t>
-      </w:r>
-      <w:r>
-        <w:rPr>
-          <w:rFonts w:ascii="Arial" w:hAnsi="Arial" w:cs="Arial" w:hint="eastAsia"/>
-          <w:color w:val="333333"/>
-          <w:szCs w:val="21"/>
-          <w:shd w:val="clear" w:color="auto" w:fill="FFFFFF"/>
-        </w:rPr>
-        <w:t>主要是</w:t>
-      </w:r>
-      <w:r>
-        <w:rPr>
-          <w:rFonts w:ascii="Arial" w:hAnsi="Arial" w:cs="Arial" w:hint="eastAsia"/>
-          <w:color w:val="333333"/>
-          <w:szCs w:val="21"/>
-          <w:shd w:val="clear" w:color="auto" w:fill="FFFFFF"/>
-        </w:rPr>
-        <w:t>JSON</w:t>
-      </w:r>
-      <w:r>
-        <w:rPr>
-          <w:rFonts w:ascii="Arial" w:hAnsi="Arial" w:cs="Arial" w:hint="eastAsia"/>
-          <w:color w:val="333333"/>
-          <w:szCs w:val="21"/>
-          <w:shd w:val="clear" w:color="auto" w:fill="FFFFFF"/>
-        </w:rPr>
-        <w:t>在</w:t>
-      </w:r>
-      <w:proofErr w:type="spellStart"/>
-      <w:r>
-        <w:rPr>
-          <w:rFonts w:ascii="Arial" w:hAnsi="Arial" w:cs="Arial"/>
-          <w:color w:val="333333"/>
-          <w:szCs w:val="21"/>
-          <w:shd w:val="clear" w:color="auto" w:fill="FFFFFF"/>
-        </w:rPr>
-        <w:t>Javascript</w:t>
-      </w:r>
-      <w:proofErr w:type="spellEnd"/>
-      <w:r>
-        <w:rPr>
-          <w:rFonts w:ascii="Arial" w:hAnsi="Arial" w:cs="Arial" w:hint="eastAsia"/>
-          <w:color w:val="333333"/>
-          <w:szCs w:val="21"/>
-          <w:shd w:val="clear" w:color="auto" w:fill="FFFFFF"/>
-        </w:rPr>
-        <w:t>场景下更合适；</w:t>
-      </w:r>
-      <w:proofErr w:type="spellStart"/>
-      <w:r>
-        <w:rPr>
-          <w:rFonts w:ascii="Arial" w:hAnsi="Arial" w:cs="Arial" w:hint="eastAsia"/>
-          <w:color w:val="333333"/>
-          <w:szCs w:val="21"/>
-          <w:shd w:val="clear" w:color="auto" w:fill="FFFFFF"/>
-        </w:rPr>
-        <w:t>Json</w:t>
-      </w:r>
-      <w:proofErr w:type="spellEnd"/>
-      <w:r>
-        <w:rPr>
-          <w:rFonts w:ascii="Arial" w:hAnsi="Arial" w:cs="Arial" w:hint="eastAsia"/>
-          <w:color w:val="333333"/>
-          <w:szCs w:val="21"/>
-          <w:shd w:val="clear" w:color="auto" w:fill="FFFFFF"/>
-        </w:rPr>
-        <w:t>解析在事先知道数据结构下非常方便，但如果不知道结构，则费时费力。而</w:t>
-      </w:r>
-      <w:r>
-        <w:rPr>
-          <w:rFonts w:ascii="Arial" w:hAnsi="Arial" w:cs="Arial" w:hint="eastAsia"/>
-          <w:color w:val="333333"/>
-          <w:szCs w:val="21"/>
-          <w:shd w:val="clear" w:color="auto" w:fill="FFFFFF"/>
-        </w:rPr>
-        <w:t>XML</w:t>
-      </w:r>
-      <w:r>
-        <w:rPr>
-          <w:rFonts w:ascii="Arial" w:hAnsi="Arial" w:cs="Arial" w:hint="eastAsia"/>
-          <w:color w:val="333333"/>
-          <w:szCs w:val="21"/>
-          <w:shd w:val="clear" w:color="auto" w:fill="FFFFFF"/>
-        </w:rPr>
-        <w:t>解析则无此限制；同时，</w:t>
-      </w:r>
-      <w:proofErr w:type="spellStart"/>
-      <w:r>
-        <w:rPr>
-          <w:rFonts w:ascii="Arial" w:hAnsi="Arial" w:cs="Arial" w:hint="eastAsia"/>
-          <w:color w:val="333333"/>
-          <w:szCs w:val="21"/>
-          <w:shd w:val="clear" w:color="auto" w:fill="FFFFFF"/>
-        </w:rPr>
-        <w:t>json</w:t>
-      </w:r>
-      <w:proofErr w:type="spellEnd"/>
-      <w:r>
-        <w:rPr>
-          <w:rFonts w:ascii="Arial" w:hAnsi="Arial" w:cs="Arial" w:hint="eastAsia"/>
-          <w:color w:val="333333"/>
-          <w:szCs w:val="21"/>
-          <w:shd w:val="clear" w:color="auto" w:fill="FFFFFF"/>
-        </w:rPr>
-        <w:t>的有效数据率高于</w:t>
-      </w:r>
-      <w:r>
-        <w:rPr>
-          <w:rFonts w:ascii="Arial" w:hAnsi="Arial" w:cs="Arial" w:hint="eastAsia"/>
-          <w:color w:val="333333"/>
-          <w:szCs w:val="21"/>
-          <w:shd w:val="clear" w:color="auto" w:fill="FFFFFF"/>
-        </w:rPr>
-        <w:t>xml</w:t>
-      </w:r>
-      <w:r>
-        <w:rPr>
-          <w:rFonts w:ascii="Arial" w:hAnsi="Arial" w:cs="Arial" w:hint="eastAsia"/>
-          <w:color w:val="333333"/>
-          <w:szCs w:val="21"/>
-          <w:shd w:val="clear" w:color="auto" w:fill="FFFFFF"/>
-        </w:rPr>
-        <w:t>。</w:t>
-      </w:r>
-      <w:r>
-        <w:rPr>
-          <w:rFonts w:ascii="Arial" w:hAnsi="Arial" w:cs="Arial" w:hint="eastAsia"/>
-          <w:color w:val="333333"/>
-          <w:szCs w:val="21"/>
-          <w:shd w:val="clear" w:color="auto" w:fill="FFFFFF"/>
-        </w:rPr>
-        <w:t>在选取使用的格式时，应根据具体情况进行选择。</w:t>
-      </w:r>
-    </w:p>
-    <w:p>
-      <w:pPr>
-        <w:ind w:firstLine="420"/>
-        <w:rPr>
-          <w:rFonts w:hint="eastAsia"/>
-        </w:rPr>
-      </w:pPr>
-      <w:r>
-        <w:t>目前转换</w:t>
-      </w:r>
-      <w:r>
-        <w:rPr>
-          <w:rFonts w:hint="eastAsia"/>
-        </w:rPr>
-        <w:t>excel</w:t>
-      </w:r>
-      <w:r>
-        <w:rPr>
-          <w:rFonts w:hint="eastAsia"/>
-        </w:rPr>
-        <w:t>数据为</w:t>
-      </w:r>
-      <w:r>
-        <w:rPr>
-          <w:rFonts w:hint="eastAsia"/>
-        </w:rPr>
-        <w:t>xml</w:t>
-      </w:r>
-      <w:r>
-        <w:rPr>
-          <w:rFonts w:hint="eastAsia"/>
-        </w:rPr>
-        <w:t>格式的方式主要有两种。</w:t>
-      </w:r>
-      <w:proofErr w:type="gramStart"/>
-      <w:r>
-        <w:rPr>
-          <w:rFonts w:hint="eastAsia"/>
-        </w:rPr>
-        <w:t>一</w:t>
-      </w:r>
-      <w:proofErr w:type="gramEnd"/>
-      <w:r>
-        <w:rPr>
-          <w:rFonts w:hint="eastAsia"/>
-        </w:rPr>
-        <w:t>：使用软件。比如，我们可以先将</w:t>
-      </w:r>
-      <w:r>
-        <w:rPr>
-          <w:rFonts w:hint="eastAsia"/>
-        </w:rPr>
-        <w:t>excel</w:t>
-      </w:r>
-      <w:r>
-        <w:rPr>
-          <w:rFonts w:hint="eastAsia"/>
-        </w:rPr>
-        <w:t>文件导出为</w:t>
-      </w:r>
-      <w:proofErr w:type="spellStart"/>
-      <w:r>
-        <w:rPr>
-          <w:rFonts w:hint="eastAsia"/>
-        </w:rPr>
-        <w:t>csv</w:t>
-      </w:r>
-      <w:proofErr w:type="spellEnd"/>
-      <w:r>
-        <w:rPr>
-          <w:rFonts w:hint="eastAsia"/>
-        </w:rPr>
-        <w:t>文件，这种用来交换电子表格的常用格式可以在浏览器中通过头文件加</w:t>
-      </w:r>
-      <w:proofErr w:type="gramStart"/>
-      <w:r>
-        <w:t>”</w:t>
-      </w:r>
-      <w:proofErr w:type="gramEnd"/>
-      <w:r>
-        <w:t xml:space="preserve"> </w:t>
-      </w:r>
-      <w:r>
-        <w:t>application/vnd.ms-excel</w:t>
-      </w:r>
-      <w:proofErr w:type="gramStart"/>
-      <w:r>
-        <w:t>”</w:t>
-      </w:r>
-      <w:proofErr w:type="gramEnd"/>
-      <w:r>
-        <w:rPr>
-          <w:rFonts w:hint="eastAsia"/>
-        </w:rPr>
-        <w:t>进行显示或下载。或者用</w:t>
-      </w:r>
-      <w:r>
-        <w:rPr>
-          <w:rFonts w:hint="eastAsia"/>
-        </w:rPr>
-        <w:t>MySQL</w:t>
-      </w:r>
-      <w:r>
-        <w:rPr>
-          <w:rFonts w:hint="eastAsia"/>
-        </w:rPr>
-        <w:t>，</w:t>
-      </w:r>
-      <w:proofErr w:type="spellStart"/>
-      <w:r>
-        <w:rPr>
-          <w:rFonts w:hint="eastAsia"/>
-        </w:rPr>
-        <w:t>SQLserver</w:t>
-      </w:r>
-      <w:proofErr w:type="spellEnd"/>
-      <w:r>
-        <w:rPr>
-          <w:rFonts w:hint="eastAsia"/>
-        </w:rPr>
-        <w:t>等功能齐全的数据库里包含的</w:t>
-      </w:r>
-      <w:r>
-        <w:rPr>
-          <w:rFonts w:hint="eastAsia"/>
-        </w:rPr>
-        <w:t>excel</w:t>
-      </w:r>
-      <w:r>
-        <w:rPr>
-          <w:rFonts w:hint="eastAsia"/>
-        </w:rPr>
-        <w:t>文件导入导出功能。</w:t>
-      </w:r>
-      <w:r>
-        <w:rPr>
-          <w:rFonts w:hint="eastAsia"/>
-        </w:rPr>
-        <w:t xml:space="preserve"> </w:t>
-      </w:r>
-      <w:r>
-        <w:rPr>
-          <w:rFonts w:hint="eastAsia"/>
-        </w:rPr>
-        <w:t>二：用编程语言开发</w:t>
-      </w:r>
-      <w:proofErr w:type="spellStart"/>
-      <w:r>
-        <w:rPr>
-          <w:rFonts w:hint="eastAsia"/>
-        </w:rPr>
-        <w:t>api</w:t>
-      </w:r>
-      <w:proofErr w:type="spellEnd"/>
-      <w:r>
-        <w:rPr>
-          <w:rFonts w:hint="eastAsia"/>
-        </w:rPr>
-        <w:t>。这种方法比使用软件灵活度和性能高得多，但开发代码的过程</w:t>
-      </w:r>
-      <w:r>
-        <w:rPr>
-          <w:rFonts w:hint="eastAsia"/>
-        </w:rPr>
-        <w:t>较久，相比而言费时费力。</w:t>
-      </w:r>
-      <w:r>
-        <w:t>在</w:t>
-      </w:r>
-      <w:r>
-        <w:rPr>
-          <w:rFonts w:hint="eastAsia"/>
-        </w:rPr>
-        <w:t>本文</w:t>
-      </w:r>
-      <w:r>
-        <w:t>场景下</w:t>
-      </w:r>
-      <w:r>
-        <w:rPr>
-          <w:rFonts w:hint="eastAsia"/>
-        </w:rPr>
-        <w:t>，</w:t>
-      </w:r>
-      <w:r>
-        <w:t>我们需要转换的</w:t>
-      </w:r>
-      <w:r>
-        <w:t>excel</w:t>
-      </w:r>
-      <w:r>
-        <w:t>格式不同</w:t>
-      </w:r>
-      <w:r>
-        <w:rPr>
-          <w:rFonts w:hint="eastAsia"/>
-        </w:rPr>
-        <w:t>，</w:t>
-      </w:r>
-      <w:r>
-        <w:t>转换后存储的数据库也不同</w:t>
-      </w:r>
-      <w:r>
-        <w:rPr>
-          <w:rFonts w:hint="eastAsia"/>
-        </w:rPr>
-        <w:t>，使用软件限制太多，</w:t>
-      </w:r>
-      <w:r>
-        <w:t>所以我们主要采取灵活性高的方案二</w:t>
-      </w:r>
-      <w:r>
-        <w:rPr>
-          <w:rFonts w:hint="eastAsia"/>
-        </w:rPr>
-        <w:t>，</w:t>
-      </w:r>
-      <w:r>
-        <w:t>即使用编程语言开发代码解析</w:t>
-      </w:r>
-      <w:r>
-        <w:t>excel</w:t>
-      </w:r>
-      <w:r>
-        <w:t>数据</w:t>
-      </w:r>
-      <w:r>
-        <w:rPr>
-          <w:rFonts w:hint="eastAsia"/>
-        </w:rPr>
-        <w:t>，</w:t>
-      </w:r>
-      <w:r>
-        <w:t>这里我使用的语言是</w:t>
-      </w:r>
-      <w:r>
-        <w:t>python</w:t>
-      </w:r>
-      <w:r>
-        <w:rPr>
-          <w:rFonts w:hint="eastAsia"/>
-        </w:rPr>
-        <w:t>，</w:t>
-      </w:r>
-      <w:r>
-        <w:t>它有一个方便的库</w:t>
-      </w:r>
-      <w:proofErr w:type="spellStart"/>
-      <w:r>
-        <w:t>xlrd</w:t>
-      </w:r>
-      <w:proofErr w:type="spellEnd"/>
-      <w:r>
-        <w:rPr>
-          <w:rFonts w:hint="eastAsia"/>
-        </w:rPr>
-        <w:t>，</w:t>
-      </w:r>
-      <w:r>
-        <w:t>可以用来</w:t>
-      </w:r>
-      <w:r>
-        <w:t>读取和格式化</w:t>
-      </w:r>
-      <w:r>
-        <w:rPr>
-          <w:rFonts w:hint="eastAsia"/>
-        </w:rPr>
-        <w:t>（</w:t>
-      </w:r>
-      <w:r>
-        <w:t>format</w:t>
-      </w:r>
-      <w:r>
-        <w:rPr>
-          <w:rFonts w:hint="eastAsia"/>
-        </w:rPr>
-        <w:t>）</w:t>
-      </w:r>
-      <w:r>
-        <w:t>excel</w:t>
-      </w:r>
-      <w:r>
-        <w:t>数据</w:t>
-      </w:r>
-      <w:r>
-        <w:rPr>
-          <w:rFonts w:hint="eastAsia"/>
-        </w:rPr>
-        <w:t>。</w:t>
-      </w:r>
-      <w:r>
-        <w:rPr>
-          <w:rFonts w:hint="eastAsia"/>
-        </w:rPr>
-        <w:t>而</w:t>
-      </w:r>
-      <w:r>
-        <w:rPr>
-          <w:rFonts w:hint="eastAsia"/>
-        </w:rPr>
-        <w:t>XML</w:t>
-      </w:r>
-      <w:r>
-        <w:rPr>
-          <w:rFonts w:hint="eastAsia"/>
-        </w:rPr>
-        <w:t>库则可以处理</w:t>
-      </w:r>
-      <w:r>
-        <w:rPr>
-          <w:rFonts w:hint="eastAsia"/>
-        </w:rPr>
-        <w:t>XML</w:t>
-      </w:r>
-      <w:r>
-        <w:rPr>
-          <w:rFonts w:hint="eastAsia"/>
-        </w:rPr>
-        <w:t>文件。</w:t>
-      </w:r>
-    </w:p>
-    <w:p>
-      <w:pPr>
-        <w:ind w:firstLine="420"/>
-        <w:rPr>
-          <w:rFonts w:hint="eastAsia"/>
-        </w:rPr>
-      </w:pPr>
-      <w:r>
-        <w:t>Excel</w:t>
-      </w:r>
-      <w:r>
-        <w:t>文件数据由表头</w:t>
-      </w:r>
-      <w:r>
-        <w:rPr>
-          <w:rFonts w:hint="eastAsia"/>
-        </w:rPr>
-        <w:t>，</w:t>
-      </w:r>
-      <w:r>
-        <w:t>列名和对应数据组成</w:t>
-      </w:r>
-      <w:r>
-        <w:rPr>
-          <w:rFonts w:hint="eastAsia"/>
-        </w:rPr>
-        <w:t>。</w:t>
-      </w:r>
-      <w:r>
-        <w:t>其中的表头列名部分是静态的</w:t>
-      </w:r>
-      <w:r>
-        <w:rPr>
-          <w:rFonts w:hint="eastAsia"/>
-        </w:rPr>
-        <w:t>。</w:t>
-      </w:r>
-      <w:r>
-        <w:t>为了提高效率</w:t>
-      </w:r>
-      <w:r>
-        <w:rPr>
-          <w:rFonts w:hint="eastAsia"/>
-        </w:rPr>
-        <w:t>，</w:t>
-      </w:r>
-      <w:r>
-        <w:t>我们先通过</w:t>
-      </w:r>
-      <w:r>
-        <w:rPr>
-          <w:rFonts w:hint="eastAsia"/>
-        </w:rPr>
-        <w:t>XML</w:t>
-      </w:r>
-      <w:r>
-        <w:rPr>
-          <w:rFonts w:hint="eastAsia"/>
-        </w:rPr>
-        <w:t>配置文件进行结构解析。这里我们以</w:t>
-      </w:r>
-      <w:r>
-        <w:rPr>
-          <w:rFonts w:hint="eastAsia"/>
-        </w:rPr>
-        <w:t>方便面属性</w:t>
-      </w:r>
-      <w:r>
-        <w:rPr>
-          <w:rFonts w:hint="eastAsia"/>
-        </w:rPr>
-        <w:t>为例。</w:t>
+        <w:t>配置文件进行结构解析。这里我们以方便面属性为例。</w:t>
       </w:r>
     </w:p>
     <w:tbl>
@@ -1476,11 +1463,6 @@
             <w:tcW w:w="1384" w:type="dxa"/>
           </w:tcPr>
           <w:p>
-            <w:pPr>
-              <w:rPr>
-                <w:rFonts w:hint="eastAsia"/>
-              </w:rPr>
-            </w:pPr>
             <w:r>
               <w:rPr>
                 <w:rFonts w:hint="eastAsia"/>
@@ -1494,11 +1476,6 @@
             <w:tcW w:w="1333" w:type="dxa"/>
           </w:tcPr>
           <w:p>
-            <w:pPr>
-              <w:rPr>
-                <w:rFonts w:hint="eastAsia"/>
-              </w:rPr>
-            </w:pPr>
             <w:r>
               <w:rPr>
                 <w:rFonts w:hint="eastAsia"/>
@@ -1512,11 +1489,6 @@
             <w:tcW w:w="1625" w:type="dxa"/>
           </w:tcPr>
           <w:p>
-            <w:pPr>
-              <w:rPr>
-                <w:rFonts w:hint="eastAsia"/>
-              </w:rPr>
-            </w:pPr>
             <w:r>
               <w:rPr>
                 <w:rFonts w:hint="eastAsia"/>
@@ -1530,11 +1502,6 @@
             <w:tcW w:w="1384" w:type="dxa"/>
           </w:tcPr>
           <w:p>
-            <w:pPr>
-              <w:rPr>
-                <w:rFonts w:hint="eastAsia"/>
-              </w:rPr>
-            </w:pPr>
             <w:r>
               <w:rPr>
                 <w:rFonts w:hint="eastAsia"/>
@@ -1548,11 +1515,6 @@
             <w:tcW w:w="1411" w:type="dxa"/>
           </w:tcPr>
           <w:p>
-            <w:pPr>
-              <w:rPr>
-                <w:rFonts w:hint="eastAsia"/>
-              </w:rPr>
-            </w:pPr>
             <w:r>
               <w:rPr>
                 <w:rFonts w:hint="eastAsia"/>
@@ -1566,11 +1528,6 @@
             <w:tcW w:w="1385" w:type="dxa"/>
           </w:tcPr>
           <w:p>
-            <w:pPr>
-              <w:rPr>
-                <w:rFonts w:hint="eastAsia"/>
-              </w:rPr>
-            </w:pPr>
             <w:r>
               <w:rPr>
                 <w:rFonts w:hint="eastAsia"/>
@@ -1586,11 +1543,6 @@
             <w:tcW w:w="1384" w:type="dxa"/>
           </w:tcPr>
           <w:p>
-            <w:pPr>
-              <w:rPr>
-                <w:rFonts w:hint="eastAsia"/>
-              </w:rPr>
-            </w:pPr>
             <w:r>
               <w:rPr>
                 <w:rFonts w:hint="eastAsia"/>
@@ -1617,11 +1569,6 @@
             <w:tcW w:w="1625" w:type="dxa"/>
           </w:tcPr>
           <w:p>
-            <w:pPr>
-              <w:rPr>
-                <w:rFonts w:hint="eastAsia"/>
-              </w:rPr>
-            </w:pPr>
             <w:r>
               <w:t>20070528761</w:t>
             </w:r>
@@ -1634,9 +1581,6 @@
           <w:p>
             <w:pPr>
               <w:jc w:val="left"/>
-              <w:rPr>
-                <w:rFonts w:hint="eastAsia"/>
-              </w:rPr>
             </w:pPr>
             <w:r>
               <w:rPr>
@@ -1651,11 +1595,6 @@
             <w:tcW w:w="1411" w:type="dxa"/>
           </w:tcPr>
           <w:p>
-            <w:pPr>
-              <w:rPr>
-                <w:rFonts w:hint="eastAsia"/>
-              </w:rPr>
-            </w:pPr>
             <w:r>
               <w:rPr>
                 <w:rFonts w:hint="eastAsia"/>
@@ -1675,11 +1614,6 @@
             <w:tcW w:w="1385" w:type="dxa"/>
           </w:tcPr>
           <w:p>
-            <w:pPr>
-              <w:rPr>
-                <w:rFonts w:hint="eastAsia"/>
-              </w:rPr>
-            </w:pPr>
             <w:r>
               <w:rPr>
                 <w:rFonts w:hint="eastAsia"/>
@@ -1695,11 +1629,6 @@
             <w:tcW w:w="1384" w:type="dxa"/>
           </w:tcPr>
           <w:p>
-            <w:pPr>
-              <w:rPr>
-                <w:rFonts w:hint="eastAsia"/>
-              </w:rPr>
-            </w:pPr>
             <w:r>
               <w:rPr>
                 <w:rFonts w:hint="eastAsia"/>
@@ -1715,7 +1644,6 @@
           <w:p>
             <w:pPr>
               <w:rPr>
-                <w:rFonts w:hint="eastAsia"/>
                 <w:color w:val="000000"/>
                 <w:sz w:val="22"/>
               </w:rPr>
@@ -1737,7 +1665,7 @@
           <w:p>
             <w:pPr>
               <w:rPr>
-                <w:rFonts w:ascii="宋体" w:eastAsia="宋体" w:hAnsi="宋体" w:cs="宋体" w:hint="eastAsia"/>
+                <w:rFonts w:ascii="宋体" w:eastAsia="宋体" w:hAnsi="宋体" w:cs="宋体"/>
                 <w:color w:val="000000"/>
                 <w:sz w:val="22"/>
               </w:rPr>
@@ -1757,11 +1685,6 @@
             <w:tcW w:w="1384" w:type="dxa"/>
           </w:tcPr>
           <w:p>
-            <w:pPr>
-              <w:rPr>
-                <w:rFonts w:hint="eastAsia"/>
-              </w:rPr>
-            </w:pPr>
             <w:r>
               <w:rPr>
                 <w:rFonts w:hint="eastAsia"/>
@@ -1775,11 +1698,6 @@
             <w:tcW w:w="1411" w:type="dxa"/>
           </w:tcPr>
           <w:p>
-            <w:pPr>
-              <w:rPr>
-                <w:rFonts w:hint="eastAsia"/>
-              </w:rPr>
-            </w:pPr>
             <w:r>
               <w:rPr>
                 <w:rFonts w:hint="eastAsia"/>
@@ -1799,11 +1717,6 @@
             <w:tcW w:w="1385" w:type="dxa"/>
           </w:tcPr>
           <w:p>
-            <w:pPr>
-              <w:rPr>
-                <w:rFonts w:hint="eastAsia"/>
-              </w:rPr>
-            </w:pPr>
             <w:r>
               <w:rPr>
                 <w:rFonts w:hint="eastAsia"/>
@@ -1816,17 +1729,7 @@
     </w:tbl>
     <w:p>
       <w:pPr>
-        <w:rPr>
-          <w:rFonts w:hint="eastAsia"/>
-        </w:rPr>
-      </w:pPr>
-    </w:p>
-    <w:p>
-      <w:pPr>
         <w:ind w:firstLine="420"/>
-        <w:rPr>
-          <w:rFonts w:hint="eastAsia"/>
-        </w:rPr>
       </w:pPr>
       <w:r>
         <w:rPr>
@@ -1890,13 +1793,7 @@
               <w:rPr>
                 <w:rFonts w:hint="eastAsia"/>
               </w:rPr>
-              <w:t>manuInst</w:t>
-            </w:r>
-            <w:r>
-              <w:rPr>
-                <w:rFonts w:hint="eastAsia"/>
-              </w:rPr>
-              <w:t>Noodle</w:t>
+              <w:t>manuInstNoodle</w:t>
             </w:r>
             <w:proofErr w:type="spellEnd"/>
             <w:r>
@@ -1908,15 +1805,9 @@
               <w:tabs>
                 <w:tab w:val="left" w:pos="2525"/>
               </w:tabs>
-              <w:rPr>
-                <w:rFonts w:hint="eastAsia"/>
-              </w:rPr>
             </w:pPr>
             <w:r>
-              <w:t xml:space="preserve">  &lt;</w:t>
-            </w:r>
-            <w:r>
-              <w:t xml:space="preserve"> </w:t>
+              <w:t xml:space="preserve">  &lt; </w:t>
             </w:r>
             <w:r>
               <w:t xml:space="preserve">manufacturer </w:t>
@@ -1934,15 +1825,11 @@
                 <w:tab w:val="left" w:pos="2525"/>
               </w:tabs>
               <w:ind w:firstLine="420"/>
-              <w:rPr>
-                <w:rFonts w:hint="eastAsia"/>
-              </w:rPr>
             </w:pPr>
             <w:r>
               <w:rPr>
                 <w:rFonts w:hint="eastAsia"/>
               </w:rPr>
-              <w:lastRenderedPageBreak/>
               <w:t>&lt;</w:t>
             </w:r>
             <w:r>
@@ -2107,9 +1994,6 @@
                 <w:tab w:val="left" w:pos="2525"/>
               </w:tabs>
               <w:ind w:firstLine="420"/>
-              <w:rPr>
-                <w:rFonts w:hint="eastAsia"/>
-              </w:rPr>
             </w:pPr>
             <w:r>
               <w:rPr>
@@ -2149,13 +2033,7 @@
               <w:rPr>
                 <w:rFonts w:hint="eastAsia"/>
               </w:rPr>
-              <w:t>厂商</w:t>
-            </w:r>
-            <w:r>
-              <w:rPr>
-                <w:rFonts w:hint="eastAsia"/>
-              </w:rPr>
-              <w:t>编号</w:t>
+              <w:t>厂商编号</w:t>
             </w:r>
             <w:proofErr w:type="gramStart"/>
             <w:r>
@@ -2296,10 +2174,7 @@
               <w:t>&lt;</w:t>
             </w:r>
             <w:r>
-              <w:t>/</w:t>
-            </w:r>
-            <w:r>
-              <w:t xml:space="preserve"> </w:t>
+              <w:t xml:space="preserve">/ </w:t>
             </w:r>
             <w:r>
               <w:t xml:space="preserve">manufacturer </w:t>
@@ -2313,15 +2188,9 @@
               <w:tabs>
                 <w:tab w:val="left" w:pos="2525"/>
               </w:tabs>
-              <w:rPr>
-                <w:rFonts w:hint="eastAsia"/>
-              </w:rPr>
             </w:pPr>
             <w:r>
-              <w:t xml:space="preserve"> </w:t>
-            </w:r>
-            <w:r>
-              <w:t xml:space="preserve">&lt; </w:t>
+              <w:t xml:space="preserve"> &lt; </w:t>
             </w:r>
             <w:proofErr w:type="spellStart"/>
             <w:r>
@@ -2347,9 +2216,6 @@
                 <w:tab w:val="left" w:pos="2525"/>
               </w:tabs>
               <w:ind w:firstLine="420"/>
-              <w:rPr>
-                <w:rFonts w:hint="eastAsia"/>
-              </w:rPr>
             </w:pPr>
             <w:r>
               <w:rPr>
@@ -2459,13 +2325,7 @@
               <w:rPr>
                 <w:rFonts w:hint="eastAsia"/>
               </w:rPr>
-              <w:t>instantNoodel</w:t>
-            </w:r>
-            <w:r>
-              <w:rPr>
-                <w:rFonts w:hint="eastAsia"/>
-              </w:rPr>
-              <w:t>Id</w:t>
+              <w:t>instantNoodelId</w:t>
             </w:r>
             <w:proofErr w:type="spellEnd"/>
             <w:proofErr w:type="gramStart"/>
@@ -2522,9 +2382,6 @@
                 <w:tab w:val="left" w:pos="2525"/>
               </w:tabs>
               <w:ind w:firstLine="420"/>
-              <w:rPr>
-                <w:rFonts w:hint="eastAsia"/>
-              </w:rPr>
             </w:pPr>
             <w:r>
               <w:rPr>
@@ -2640,13 +2497,7 @@
               <w:rPr>
                 <w:rFonts w:hint="eastAsia"/>
               </w:rPr>
-              <w:t>instantNoodel</w:t>
-            </w:r>
-            <w:r>
-              <w:rPr>
-                <w:rFonts w:hint="eastAsia"/>
-              </w:rPr>
-              <w:t>Name</w:t>
+              <w:t>instantNoodelName</w:t>
             </w:r>
             <w:proofErr w:type="spellEnd"/>
             <w:proofErr w:type="gramStart"/>
@@ -2703,9 +2554,6 @@
                 <w:tab w:val="left" w:pos="2525"/>
               </w:tabs>
               <w:ind w:firstLine="420"/>
-              <w:rPr>
-                <w:rFonts w:hint="eastAsia"/>
-              </w:rPr>
             </w:pPr>
             <w:r>
               <w:rPr>
@@ -2873,9 +2721,6 @@
                 <w:tab w:val="left" w:pos="2525"/>
               </w:tabs>
               <w:ind w:firstLine="420"/>
-              <w:rPr>
-                <w:rFonts w:hint="eastAsia"/>
-              </w:rPr>
             </w:pPr>
             <w:r>
               <w:rPr>
@@ -3042,9 +2887,6 @@
                 <w:tab w:val="left" w:pos="2525"/>
               </w:tabs>
               <w:ind w:firstLineChars="100" w:firstLine="210"/>
-              <w:rPr>
-                <w:rFonts w:hint="eastAsia"/>
-              </w:rPr>
             </w:pPr>
             <w:r>
               <w:rPr>
@@ -3067,10 +2909,7 @@
               <w:t xml:space="preserve"> </w:t>
             </w:r>
             <w:r>
-              <w:t>&gt;</w:t>
-            </w:r>
-            <w:r>
-              <w:t xml:space="preserve"> </w:t>
+              <w:t xml:space="preserve">&gt; </w:t>
             </w:r>
           </w:p>
           <w:p>
@@ -3078,9 +2917,6 @@
               <w:tabs>
                 <w:tab w:val="left" w:pos="2525"/>
               </w:tabs>
-              <w:rPr>
-                <w:rFonts w:hint="eastAsia"/>
-              </w:rPr>
             </w:pPr>
             <w:r>
               <w:t>&lt;/</w:t>
@@ -3100,10 +2936,7 @@
             </w:r>
             <w:proofErr w:type="spellEnd"/>
             <w:r>
-              <w:t xml:space="preserve"> </w:t>
-            </w:r>
-            <w:r>
-              <w:t>&gt;</w:t>
+              <w:t xml:space="preserve"> &gt;</w:t>
             </w:r>
           </w:p>
         </w:tc>
@@ -3112,15 +2945,11 @@
     <w:p>
       <w:pPr>
         <w:ind w:firstLine="420"/>
-        <w:rPr>
-          <w:rFonts w:hint="eastAsia"/>
-        </w:rPr>
       </w:pPr>
       <w:r>
         <w:rPr>
           <w:rFonts w:hint="eastAsia"/>
         </w:rPr>
-        <w:lastRenderedPageBreak/>
         <w:t>当我们要使用</w:t>
       </w:r>
       <w:r>
@@ -3145,13 +2974,7 @@
         <w:rPr>
           <w:rFonts w:hint="eastAsia"/>
         </w:rPr>
-        <w:t>配置文件进行映射。</w:t>
-      </w:r>
-      <w:r>
-        <w:rPr>
-          <w:rFonts w:hint="eastAsia"/>
-        </w:rPr>
-        <w:t>读出每个单元格的数据，根据以上</w:t>
+        <w:t>配置文件进行映射。读出每个单元格的数据，根据以上</w:t>
       </w:r>
       <w:proofErr w:type="spellStart"/>
       <w:r>
@@ -3193,25 +3016,7 @@
         <w:rPr>
           <w:rFonts w:hint="eastAsia"/>
         </w:rPr>
-        <w:t>列名索引进行对应</w:t>
-      </w:r>
-      <w:r>
-        <w:rPr>
-          <w:rFonts w:hint="eastAsia"/>
-        </w:rPr>
-        <w:t>。分析</w:t>
-      </w:r>
-      <w:r>
-        <w:rPr>
-          <w:rFonts w:hint="eastAsia"/>
-        </w:rPr>
-        <w:t>以上的配置文件</w:t>
-      </w:r>
-      <w:r>
-        <w:rPr>
-          <w:rFonts w:hint="eastAsia"/>
-        </w:rPr>
-        <w:t>，我们可以通过定义三个对象，分别是厂商，方便面，和他们间的关系来建立映射，也可以使用</w:t>
+        <w:t>列名索引进行对应。分析以上的配置文件，我们可以通过定义三个对象，分别是厂商，方便面，和他们间的关系来建立映射，也可以使用</w:t>
       </w:r>
       <w:r>
         <w:rPr>
@@ -3318,7 +3123,93 @@
               <w:rPr>
                 <w:rFonts w:hint="eastAsia"/>
               </w:rPr>
-              <w:t>Id</w:t>
+              <w:t>IdValue</w:t>
+            </w:r>
+            <w:proofErr w:type="spellEnd"/>
+            <w:r>
+              <w:rPr>
+                <w:rFonts w:hint="eastAsia"/>
+              </w:rPr>
+              <w:t xml:space="preserve"> } ] , </w:t>
+            </w:r>
+            <w:r>
+              <w:rPr>
+                <w:rFonts w:hint="eastAsia"/>
+              </w:rPr>
+              <w:lastRenderedPageBreak/>
+              <w:t xml:space="preserve">[ { </w:t>
+            </w:r>
+            <w:proofErr w:type="spellStart"/>
+            <w:r>
+              <w:rPr>
+                <w:rFonts w:hint="eastAsia"/>
+              </w:rPr>
+              <w:t>instantNoodelId</w:t>
+            </w:r>
+            <w:proofErr w:type="spellEnd"/>
+            <w:r>
+              <w:rPr>
+                <w:rFonts w:hint="eastAsia"/>
+              </w:rPr>
+              <w:t xml:space="preserve"> : </w:t>
+            </w:r>
+            <w:proofErr w:type="spellStart"/>
+            <w:r>
+              <w:rPr>
+                <w:rFonts w:hint="eastAsia"/>
+              </w:rPr>
+              <w:t>instantNoodelIdValue</w:t>
+            </w:r>
+            <w:proofErr w:type="spellEnd"/>
+            <w:r>
+              <w:rPr>
+                <w:rFonts w:hint="eastAsia"/>
+              </w:rPr>
+              <w:t xml:space="preserve"> }, { </w:t>
+            </w:r>
+            <w:proofErr w:type="spellStart"/>
+            <w:r>
+              <w:rPr>
+                <w:rFonts w:hint="eastAsia"/>
+              </w:rPr>
+              <w:t>instantNoodelName</w:t>
+            </w:r>
+            <w:proofErr w:type="spellEnd"/>
+            <w:r>
+              <w:rPr>
+                <w:rFonts w:hint="eastAsia"/>
+              </w:rPr>
+              <w:t xml:space="preserve"> : </w:t>
+            </w:r>
+            <w:proofErr w:type="spellStart"/>
+            <w:r>
+              <w:rPr>
+                <w:rFonts w:hint="eastAsia"/>
+              </w:rPr>
+              <w:t>instantNoodelNameValue</w:t>
+            </w:r>
+            <w:proofErr w:type="spellEnd"/>
+            <w:r>
+              <w:rPr>
+                <w:rFonts w:hint="eastAsia"/>
+              </w:rPr>
+              <w:t xml:space="preserve"> }, {</w:t>
+            </w:r>
+            <w:r>
+              <w:t xml:space="preserve"> specification</w:t>
+            </w:r>
+            <w:r>
+              <w:rPr>
+                <w:rFonts w:hint="eastAsia"/>
+              </w:rPr>
+              <w:t xml:space="preserve"> :</w:t>
+            </w:r>
+            <w:r>
+              <w:t xml:space="preserve"> </w:t>
+            </w:r>
+            <w:proofErr w:type="spellStart"/>
+            <w:r>
+              <w:t>specification</w:t>
             </w:r>
             <w:r>
               <w:rPr>
@@ -3331,14 +3222,14 @@
               <w:rPr>
                 <w:rFonts w:hint="eastAsia"/>
               </w:rPr>
-              <w:t xml:space="preserve"> } ] , [ { </w:t>
-            </w:r>
-            <w:proofErr w:type="spellStart"/>
-            <w:r>
-              <w:rPr>
-                <w:rFonts w:hint="eastAsia"/>
-              </w:rPr>
-              <w:t>instantNoodelId</w:t>
+              <w:t xml:space="preserve"> } ,{ </w:t>
+            </w:r>
+            <w:proofErr w:type="spellStart"/>
+            <w:r>
+              <w:rPr>
+                <w:rFonts w:hint="eastAsia"/>
+              </w:rPr>
+              <w:t>ifWiden</w:t>
             </w:r>
             <w:proofErr w:type="spellEnd"/>
             <w:r>
@@ -3352,113 +3243,7 @@
               <w:rPr>
                 <w:rFonts w:hint="eastAsia"/>
               </w:rPr>
-              <w:t>instantNoodelId</w:t>
-            </w:r>
-            <w:r>
-              <w:rPr>
-                <w:rFonts w:hint="eastAsia"/>
-              </w:rPr>
-              <w:t>Value</w:t>
-            </w:r>
-            <w:proofErr w:type="spellEnd"/>
-            <w:r>
-              <w:rPr>
-                <w:rFonts w:hint="eastAsia"/>
-              </w:rPr>
-              <w:t xml:space="preserve"> }, { </w:t>
-            </w:r>
-            <w:proofErr w:type="spellStart"/>
-            <w:r>
-              <w:rPr>
-                <w:rFonts w:hint="eastAsia"/>
-              </w:rPr>
-              <w:t>instantNoodelName</w:t>
-            </w:r>
-            <w:proofErr w:type="spellEnd"/>
-            <w:r>
-              <w:rPr>
-                <w:rFonts w:hint="eastAsia"/>
-              </w:rPr>
-              <w:t xml:space="preserve"> : </w:t>
-            </w:r>
-            <w:proofErr w:type="spellStart"/>
-            <w:r>
-              <w:rPr>
-                <w:rFonts w:hint="eastAsia"/>
-              </w:rPr>
-              <w:t>instantNoodelName</w:t>
-            </w:r>
-            <w:r>
-              <w:rPr>
-                <w:rFonts w:hint="eastAsia"/>
-              </w:rPr>
-              <w:t>Value</w:t>
-            </w:r>
-            <w:proofErr w:type="spellEnd"/>
-            <w:r>
-              <w:rPr>
-                <w:rFonts w:hint="eastAsia"/>
-              </w:rPr>
-              <w:t xml:space="preserve"> }, {</w:t>
-            </w:r>
-            <w:r>
-              <w:t xml:space="preserve"> </w:t>
-            </w:r>
-            <w:r>
-              <w:t>specification</w:t>
-            </w:r>
-            <w:r>
-              <w:rPr>
-                <w:rFonts w:hint="eastAsia"/>
-              </w:rPr>
-              <w:t xml:space="preserve"> :</w:t>
-            </w:r>
-            <w:r>
-              <w:t xml:space="preserve"> </w:t>
-            </w:r>
-            <w:proofErr w:type="spellStart"/>
-            <w:r>
-              <w:t>specification</w:t>
-            </w:r>
-            <w:r>
-              <w:rPr>
-                <w:rFonts w:hint="eastAsia"/>
-              </w:rPr>
-              <w:t>Value</w:t>
-            </w:r>
-            <w:proofErr w:type="spellEnd"/>
-            <w:r>
-              <w:rPr>
-                <w:rFonts w:hint="eastAsia"/>
-              </w:rPr>
-              <w:t xml:space="preserve"> } ,{ </w:t>
-            </w:r>
-            <w:proofErr w:type="spellStart"/>
-            <w:r>
-              <w:rPr>
-                <w:rFonts w:hint="eastAsia"/>
-              </w:rPr>
-              <w:t>ifWiden</w:t>
-            </w:r>
-            <w:proofErr w:type="spellEnd"/>
-            <w:r>
-              <w:rPr>
-                <w:rFonts w:hint="eastAsia"/>
-              </w:rPr>
-              <w:t xml:space="preserve"> : </w:t>
-            </w:r>
-            <w:proofErr w:type="spellStart"/>
-            <w:r>
-              <w:rPr>
-                <w:rFonts w:hint="eastAsia"/>
-              </w:rPr>
-              <w:t>ifWiden</w:t>
-            </w:r>
-            <w:r>
-              <w:rPr>
-                <w:rFonts w:hint="eastAsia"/>
-              </w:rPr>
-              <w:t>Value</w:t>
+              <w:t>ifWidenValue</w:t>
             </w:r>
             <w:proofErr w:type="spellEnd"/>
             <w:r>
@@ -3472,15 +3257,11 @@
       </w:tr>
     </w:tbl>
     <w:p>
-      <w:pPr>
-        <w:rPr>
-          <w:rFonts w:hint="eastAsia"/>
-        </w:rPr>
-      </w:pPr>
-      <w:r>
-        <w:rPr>
-          <w:rFonts w:hint="eastAsia"/>
-        </w:rPr>
+      <w:r>
+        <w:rPr>
+          <w:rFonts w:hint="eastAsia"/>
+        </w:rPr>
+        <w:lastRenderedPageBreak/>
         <w:t>然后再通过</w:t>
       </w:r>
       <w:proofErr w:type="spellStart"/>
@@ -3526,19 +3307,10 @@
         <w:t>简单，我采取的就是这种方法。</w:t>
       </w:r>
     </w:p>
-    <w:p>
-      <w:pPr>
-        <w:rPr>
-          <w:rFonts w:hint="eastAsia"/>
-        </w:rPr>
-      </w:pPr>
-    </w:p>
+    <w:p/>
     <w:p>
       <w:pPr>
         <w:ind w:firstLine="420"/>
-        <w:rPr>
-          <w:rFonts w:hint="eastAsia"/>
-        </w:rPr>
       </w:pPr>
       <w:r>
         <w:t>T</w:t>
@@ -3553,13 +3325,7 @@
         <w:rPr>
           <w:rFonts w:hint="eastAsia"/>
         </w:rPr>
-        <w:t>文件的数据提取我们则可以使用正则提取的方法，通过匹配完成结构化。这里我们举例如</w:t>
-      </w:r>
-      <w:r>
-        <w:rPr>
-          <w:rFonts w:hint="eastAsia"/>
-        </w:rPr>
-        <w:t>下，这是机器生成的文件</w:t>
+        <w:t>文件的数据提取我们则可以使用正则提取的方法，通过匹配完成结构化。这里我们举例如下，这是机器生成的文件</w:t>
       </w:r>
       <w:r>
         <w:rPr>
@@ -3589,11 +3355,6 @@
             <w:tcW w:w="8522" w:type="dxa"/>
           </w:tcPr>
           <w:p>
-            <w:pPr>
-              <w:rPr>
-                <w:rFonts w:hint="eastAsia"/>
-              </w:rPr>
-            </w:pPr>
             <w:proofErr w:type="spellStart"/>
             <w:r>
               <w:t>TestID</w:t>
@@ -3606,10 +3367,7 @@
               <w:t>:</w:t>
             </w:r>
             <w:r>
-              <w:t xml:space="preserve"> </w:t>
-            </w:r>
-            <w:r>
-              <w:t>B1J1A001</w:t>
+              <w:t xml:space="preserve"> B1J1A001</w:t>
             </w:r>
             <w:r>
               <w:rPr>
@@ -3627,10 +3385,7 @@
               <w:t>:</w:t>
             </w:r>
             <w:r>
-              <w:t xml:space="preserve"> </w:t>
-            </w:r>
-            <w:r>
-              <w:t>222.871</w:t>
+              <w:t xml:space="preserve"> 222.871</w:t>
             </w:r>
             <w:r>
               <w:rPr>
@@ -3648,10 +3403,7 @@
               <w:t>:</w:t>
             </w:r>
             <w:r>
-              <w:t xml:space="preserve"> </w:t>
-            </w:r>
-            <w:r>
-              <w:t>1166.289</w:t>
+              <w:t xml:space="preserve"> 1166.289</w:t>
             </w:r>
             <w:r>
               <w:rPr>
@@ -3723,11 +3475,6 @@
       </w:tr>
     </w:tbl>
     <w:p>
-      <w:pPr>
-        <w:rPr>
-          <w:rFonts w:hint="eastAsia"/>
-        </w:rPr>
-      </w:pPr>
       <w:r>
         <w:rPr>
           <w:rFonts w:hint="eastAsia"/>
@@ -3759,11 +3506,6 @@
             <w:tcW w:w="8522" w:type="dxa"/>
           </w:tcPr>
           <w:p>
-            <w:pPr>
-              <w:rPr>
-                <w:rFonts w:hint="eastAsia"/>
-              </w:rPr>
-            </w:pPr>
             <w:proofErr w:type="spellStart"/>
             <w:proofErr w:type="gramStart"/>
             <w:r>
@@ -3850,11 +3592,6 @@
             </w:r>
           </w:p>
           <w:p>
-            <w:pPr>
-              <w:rPr>
-                <w:rFonts w:hint="eastAsia"/>
-              </w:rPr>
-            </w:pPr>
             <w:proofErr w:type="spellStart"/>
             <w:r>
               <w:rPr>
@@ -3931,11 +3668,6 @@
             </w:r>
           </w:p>
           <w:p>
-            <w:pPr>
-              <w:rPr>
-                <w:rFonts w:hint="eastAsia"/>
-              </w:rPr>
-            </w:pPr>
             <w:r>
               <w:t>Area-FT</w:t>
             </w:r>
@@ -4007,11 +3739,6 @@
       </w:tr>
     </w:tbl>
     <w:p>
-      <w:pPr>
-        <w:rPr>
-          <w:rFonts w:hint="eastAsia"/>
-        </w:rPr>
-      </w:pPr>
       <w:r>
         <w:rPr>
           <w:rFonts w:hint="eastAsia"/>
@@ -4050,9 +3777,6 @@
               <w:tabs>
                 <w:tab w:val="left" w:pos="2525"/>
               </w:tabs>
-              <w:rPr>
-                <w:rFonts w:hint="eastAsia"/>
-              </w:rPr>
             </w:pPr>
             <w:r>
               <w:rPr>
@@ -4081,9 +3805,6 @@
                 <w:tab w:val="left" w:pos="2525"/>
               </w:tabs>
               <w:ind w:firstLineChars="100" w:firstLine="210"/>
-              <w:rPr>
-                <w:rFonts w:hint="eastAsia"/>
-              </w:rPr>
             </w:pPr>
             <w:r>
               <w:t xml:space="preserve">&lt; </w:t>
@@ -4109,9 +3830,6 @@
                 <w:tab w:val="left" w:pos="2525"/>
               </w:tabs>
               <w:ind w:firstLine="420"/>
-              <w:rPr>
-                <w:rFonts w:hint="eastAsia"/>
-              </w:rPr>
             </w:pPr>
             <w:r>
               <w:rPr>
@@ -4140,9 +3858,6 @@
                 <w:tab w:val="left" w:pos="2525"/>
               </w:tabs>
               <w:ind w:firstLine="420"/>
-              <w:rPr>
-                <w:rFonts w:hint="eastAsia"/>
-              </w:rPr>
             </w:pPr>
             <w:r>
               <w:rPr>
@@ -4160,9 +3875,6 @@
                 <w:tab w:val="left" w:pos="2525"/>
               </w:tabs>
               <w:ind w:firstLine="420"/>
-              <w:rPr>
-                <w:rFonts w:hint="eastAsia"/>
-              </w:rPr>
             </w:pPr>
             <w:r>
               <w:rPr>
@@ -4191,9 +3903,6 @@
                 <w:tab w:val="left" w:pos="2525"/>
               </w:tabs>
               <w:ind w:firstLine="420"/>
-              <w:rPr>
-                <w:rFonts w:hint="eastAsia"/>
-              </w:rPr>
             </w:pPr>
             <w:r>
               <w:rPr>
@@ -4202,10 +3911,7 @@
               <w:t>&lt;</w:t>
             </w:r>
             <w:r>
-              <w:t xml:space="preserve"> </w:t>
-            </w:r>
-            <w:r>
-              <w:t>Force-1</w:t>
+              <w:t xml:space="preserve"> Force-1</w:t>
             </w:r>
             <w:r>
               <w:rPr>
@@ -4220,9 +3926,6 @@
                 <w:tab w:val="left" w:pos="2525"/>
               </w:tabs>
               <w:ind w:firstLine="420"/>
-              <w:rPr>
-                <w:rFonts w:hint="eastAsia"/>
-              </w:rPr>
             </w:pPr>
             <w:r>
               <w:rPr>
@@ -4243,9 +3946,6 @@
                 <w:tab w:val="left" w:pos="2525"/>
               </w:tabs>
               <w:ind w:firstLine="420"/>
-              <w:rPr>
-                <w:rFonts w:hint="eastAsia"/>
-              </w:rPr>
             </w:pPr>
             <w:r>
               <w:rPr>
@@ -4254,10 +3954,7 @@
               <w:t>&lt;/</w:t>
             </w:r>
             <w:r>
-              <w:t xml:space="preserve"> </w:t>
-            </w:r>
-            <w:r>
-              <w:t>Force-1</w:t>
+              <w:t xml:space="preserve"> Force-1</w:t>
             </w:r>
             <w:r>
               <w:rPr>
@@ -4272,9 +3969,6 @@
                 <w:tab w:val="left" w:pos="2525"/>
               </w:tabs>
               <w:ind w:firstLine="420"/>
-              <w:rPr>
-                <w:rFonts w:hint="eastAsia"/>
-              </w:rPr>
             </w:pPr>
             <w:r>
               <w:rPr>
@@ -4283,22 +3977,13 @@
               <w:t>&lt;</w:t>
             </w:r>
             <w:r>
-              <w:t xml:space="preserve"> </w:t>
-            </w:r>
-            <w:r>
-              <w:t>Area-FT</w:t>
-            </w:r>
-            <w:r>
-              <w:rPr>
-                <w:rFonts w:hint="eastAsia"/>
-              </w:rPr>
-              <w:t xml:space="preserve"> </w:t>
-            </w:r>
-            <w:r>
-              <w:rPr>
-                <w:rFonts w:hint="eastAsia"/>
-              </w:rPr>
-              <w:t>&gt;</w:t>
+              <w:t xml:space="preserve"> Area-FT</w:t>
+            </w:r>
+            <w:r>
+              <w:rPr>
+                <w:rFonts w:hint="eastAsia"/>
+              </w:rPr>
+              <w:t xml:space="preserve"> &gt;</w:t>
             </w:r>
           </w:p>
           <w:p>
@@ -4307,9 +3992,6 @@
                 <w:tab w:val="left" w:pos="2525"/>
               </w:tabs>
               <w:ind w:firstLine="420"/>
-              <w:rPr>
-                <w:rFonts w:hint="eastAsia"/>
-              </w:rPr>
             </w:pPr>
             <w:r>
               <w:rPr>
@@ -4327,9 +4009,6 @@
                 <w:tab w:val="left" w:pos="2525"/>
               </w:tabs>
               <w:ind w:firstLine="420"/>
-              <w:rPr>
-                <w:rFonts w:hint="eastAsia"/>
-              </w:rPr>
             </w:pPr>
             <w:r>
               <w:rPr>
@@ -4344,21 +4023,12 @@
               <w:rPr>
                 <w:rFonts w:hint="eastAsia"/>
               </w:rPr>
-              <w:t xml:space="preserve"> </w:t>
-            </w:r>
-            <w:r>
-              <w:rPr>
-                <w:rFonts w:hint="eastAsia"/>
-              </w:rPr>
-              <w:t>&gt;</w:t>
+              <w:t xml:space="preserve"> &gt;</w:t>
             </w:r>
           </w:p>
           <w:p>
             <w:pPr>
               <w:ind w:firstLineChars="100" w:firstLine="210"/>
-              <w:rPr>
-                <w:rFonts w:hint="eastAsia"/>
-              </w:rPr>
             </w:pPr>
             <w:r>
               <w:rPr>
@@ -4378,10 +4048,7 @@
             </w:r>
             <w:proofErr w:type="spellEnd"/>
             <w:r>
-              <w:t xml:space="preserve"> </w:t>
-            </w:r>
-            <w:r>
-              <w:t>&gt;</w:t>
+              <w:t xml:space="preserve"> &gt;</w:t>
             </w:r>
           </w:p>
           <w:p>
@@ -4390,12 +4057,8 @@
                 <w:tab w:val="left" w:pos="2525"/>
               </w:tabs>
               <w:ind w:firstLineChars="100" w:firstLine="210"/>
-              <w:rPr>
-                <w:rFonts w:hint="eastAsia"/>
-              </w:rPr>
             </w:pPr>
             <w:r>
-              <w:lastRenderedPageBreak/>
               <w:t xml:space="preserve">&lt; </w:t>
             </w:r>
             <w:proofErr w:type="spellStart"/>
@@ -4419,9 +4082,6 @@
                 <w:tab w:val="left" w:pos="2525"/>
               </w:tabs>
               <w:ind w:firstLine="420"/>
-              <w:rPr>
-                <w:rFonts w:hint="eastAsia"/>
-              </w:rPr>
             </w:pPr>
             <w:r>
               <w:rPr>
@@ -4450,9 +4110,6 @@
                 <w:tab w:val="left" w:pos="2525"/>
               </w:tabs>
               <w:ind w:firstLine="420"/>
-              <w:rPr>
-                <w:rFonts w:hint="eastAsia"/>
-              </w:rPr>
             </w:pPr>
             <w:r>
               <w:rPr>
@@ -4470,9 +4127,6 @@
                 <w:tab w:val="left" w:pos="2525"/>
               </w:tabs>
               <w:ind w:firstLine="420"/>
-              <w:rPr>
-                <w:rFonts w:hint="eastAsia"/>
-              </w:rPr>
             </w:pPr>
             <w:r>
               <w:rPr>
@@ -4501,9 +4155,6 @@
                 <w:tab w:val="left" w:pos="2525"/>
               </w:tabs>
               <w:ind w:firstLine="420"/>
-              <w:rPr>
-                <w:rFonts w:hint="eastAsia"/>
-              </w:rPr>
             </w:pPr>
             <w:r>
               <w:rPr>
@@ -4527,9 +4178,6 @@
                 <w:tab w:val="left" w:pos="2525"/>
               </w:tabs>
               <w:ind w:firstLine="420"/>
-              <w:rPr>
-                <w:rFonts w:hint="eastAsia"/>
-              </w:rPr>
             </w:pPr>
             <w:r>
               <w:rPr>
@@ -4550,9 +4198,6 @@
                 <w:tab w:val="left" w:pos="2525"/>
               </w:tabs>
               <w:ind w:firstLine="420"/>
-              <w:rPr>
-                <w:rFonts w:hint="eastAsia"/>
-              </w:rPr>
             </w:pPr>
             <w:r>
               <w:rPr>
@@ -4576,9 +4221,6 @@
                 <w:tab w:val="left" w:pos="2525"/>
               </w:tabs>
               <w:ind w:firstLine="420"/>
-              <w:rPr>
-                <w:rFonts w:hint="eastAsia"/>
-              </w:rPr>
             </w:pPr>
             <w:r>
               <w:rPr>
@@ -4602,9 +4244,6 @@
                 <w:tab w:val="left" w:pos="2525"/>
               </w:tabs>
               <w:ind w:firstLine="420"/>
-              <w:rPr>
-                <w:rFonts w:hint="eastAsia"/>
-              </w:rPr>
             </w:pPr>
             <w:r>
               <w:rPr>
@@ -4622,9 +4261,6 @@
                 <w:tab w:val="left" w:pos="2525"/>
               </w:tabs>
               <w:ind w:firstLine="420"/>
-              <w:rPr>
-                <w:rFonts w:hint="eastAsia"/>
-              </w:rPr>
             </w:pPr>
             <w:r>
               <w:rPr>
@@ -4645,9 +4281,6 @@
           <w:p>
             <w:pPr>
               <w:ind w:firstLineChars="100" w:firstLine="210"/>
-              <w:rPr>
-                <w:rFonts w:hint="eastAsia"/>
-              </w:rPr>
             </w:pPr>
             <w:r>
               <w:rPr>
@@ -4695,24 +4328,25 @@
         </w:tc>
       </w:tr>
     </w:tbl>
+    <w:p/>
     <w:p>
-      <w:pPr>
-        <w:rPr>
-          <w:rFonts w:hint="eastAsia"/>
-        </w:rPr>
-      </w:pPr>
-    </w:p>
-    <w:p>
-      <w:pPr>
-        <w:rPr>
-          <w:rFonts w:hint="eastAsia"/>
-        </w:rPr>
-      </w:pPr>
-      <w:r>
-        <w:rPr>
-          <w:rFonts w:hint="eastAsia"/>
-        </w:rPr>
-        <w:t>同时我们还应该考虑到，一个项目数据的录入时由多人做的，而每个人录入的每份数据可能格式有细微的差别。比如在文件夹“时间强度评价”下，提供的时间强度评价表一般有</w:t>
+      <w:r>
+        <w:rPr>
+          <w:rFonts w:hint="eastAsia"/>
+        </w:rPr>
+        <w:t>同时我们还应该考虑到，一个项目数据的录入时由多人做的，而每个人录入的每份数据可能格式有细微的差别。比如在文件夹“时间强度评价”下，</w:t>
+      </w:r>
+      <w:r>
+        <w:rPr>
+          <w:rFonts w:hint="eastAsia"/>
+        </w:rPr>
+        <w:t>对不同产品的麻度等级</w:t>
+      </w:r>
+      <w:r>
+        <w:rPr>
+          <w:rFonts w:hint="eastAsia"/>
+        </w:rPr>
+        <w:t>提供的时间强度评价表一般有</w:t>
       </w:r>
       <w:r>
         <w:rPr>
@@ -4814,11 +4448,6 @@
             <w:tcW w:w="8522" w:type="dxa"/>
           </w:tcPr>
           <w:p>
-            <w:pPr>
-              <w:rPr>
-                <w:rFonts w:hint="eastAsia"/>
-              </w:rPr>
-            </w:pPr>
             <w:r>
               <w:rPr>
                 <w:rFonts w:hint="eastAsia"/>
@@ -4826,6 +4455,125 @@
               <w:t>#file1</w:t>
             </w:r>
           </w:p>
+          <w:tbl>
+            <w:tblPr>
+              <w:tblStyle w:val="a4"/>
+              <w:tblW w:w="0" w:type="auto"/>
+              <w:tblLook w:val="04A0" w:firstRow="1" w:lastRow="0" w:firstColumn="1" w:lastColumn="0" w:noHBand="0" w:noVBand="1"/>
+            </w:tblPr>
+            <w:tblGrid>
+              <w:gridCol w:w="2072"/>
+              <w:gridCol w:w="2073"/>
+              <w:gridCol w:w="2073"/>
+              <w:gridCol w:w="2073"/>
+            </w:tblGrid>
+            <w:tr>
+              <w:tc>
+                <w:tcPr>
+                  <w:tcW w:w="2072" w:type="dxa"/>
+                </w:tcPr>
+                <w:p>
+                  <w:r>
+                    <w:lastRenderedPageBreak/>
+                    <w:t>产品编号</w:t>
+                  </w:r>
+                </w:p>
+              </w:tc>
+              <w:tc>
+                <w:tcPr>
+                  <w:tcW w:w="2073" w:type="dxa"/>
+                </w:tcPr>
+                <w:p>
+                  <w:r>
+                    <w:rPr>
+                      <w:rFonts w:hint="eastAsia"/>
+                    </w:rPr>
+                    <w:t>0s</w:t>
+                  </w:r>
+                </w:p>
+              </w:tc>
+              <w:tc>
+                <w:tcPr>
+                  <w:tcW w:w="2073" w:type="dxa"/>
+                </w:tcPr>
+                <w:p>
+                  <w:r>
+                    <w:rPr>
+                      <w:rFonts w:hint="eastAsia"/>
+                    </w:rPr>
+                    <w:t>30s</w:t>
+                  </w:r>
+                </w:p>
+              </w:tc>
+              <w:tc>
+                <w:tcPr>
+                  <w:tcW w:w="2073" w:type="dxa"/>
+                </w:tcPr>
+                <w:p>
+                  <w:r>
+                    <w:rPr>
+                      <w:rFonts w:hint="eastAsia"/>
+                    </w:rPr>
+                    <w:t>60s</w:t>
+                  </w:r>
+                </w:p>
+              </w:tc>
+            </w:tr>
+            <w:tr>
+              <w:tc>
+                <w:tcPr>
+                  <w:tcW w:w="2072" w:type="dxa"/>
+                </w:tcPr>
+                <w:p>
+                  <w:r>
+                    <w:rPr>
+                      <w:rFonts w:hint="eastAsia"/>
+                    </w:rPr>
+                    <w:t>1001</w:t>
+                  </w:r>
+                </w:p>
+              </w:tc>
+              <w:tc>
+                <w:tcPr>
+                  <w:tcW w:w="2073" w:type="dxa"/>
+                </w:tcPr>
+                <w:p>
+                  <w:r>
+                    <w:rPr>
+                      <w:rFonts w:hint="eastAsia"/>
+                    </w:rPr>
+                    <w:t>0</w:t>
+                  </w:r>
+                </w:p>
+              </w:tc>
+              <w:tc>
+                <w:tcPr>
+                  <w:tcW w:w="2073" w:type="dxa"/>
+                </w:tcPr>
+                <w:p>
+                  <w:r>
+                    <w:rPr>
+                      <w:rFonts w:hint="eastAsia"/>
+                    </w:rPr>
+                    <w:t>4</w:t>
+                  </w:r>
+                </w:p>
+              </w:tc>
+              <w:tc>
+                <w:tcPr>
+                  <w:tcW w:w="2073" w:type="dxa"/>
+                </w:tcPr>
+                <w:p>
+                  <w:r>
+                    <w:rPr>
+                      <w:rFonts w:hint="eastAsia"/>
+                    </w:rPr>
+                    <w:t>13.8</w:t>
+                  </w:r>
+                </w:p>
+              </w:tc>
+            </w:tr>
+          </w:tbl>
           <w:p/>
         </w:tc>
       </w:tr>
@@ -4835,25 +4583,347 @@
             <w:tcW w:w="8522" w:type="dxa"/>
           </w:tcPr>
           <w:p>
-            <w:pPr>
-              <w:rPr>
-                <w:rFonts w:hint="eastAsia"/>
-              </w:rPr>
-            </w:pPr>
-            <w:r>
-              <w:rPr>
-                <w:rFonts w:hint="eastAsia"/>
-              </w:rPr>
+            <w:r>
+              <w:rPr>
+                <w:rFonts w:hint="eastAsia"/>
+              </w:rPr>
+              <w:lastRenderedPageBreak/>
               <w:t>#file 2</w:t>
             </w:r>
           </w:p>
+          <w:tbl>
+            <w:tblPr>
+              <w:tblStyle w:val="a4"/>
+              <w:tblW w:w="0" w:type="auto"/>
+              <w:tblLook w:val="04A0" w:firstRow="1" w:lastRow="0" w:firstColumn="1" w:lastColumn="0" w:noHBand="0" w:noVBand="1"/>
+            </w:tblPr>
+            <w:tblGrid>
+              <w:gridCol w:w="1658"/>
+              <w:gridCol w:w="1658"/>
+              <w:gridCol w:w="1658"/>
+              <w:gridCol w:w="1658"/>
+              <w:gridCol w:w="1659"/>
+            </w:tblGrid>
+            <w:tr>
+              <w:tc>
+                <w:tcPr>
+                  <w:tcW w:w="1658" w:type="dxa"/>
+                </w:tcPr>
+                <w:p>
+                  <w:r>
+                    <w:t>产品编号</w:t>
+                  </w:r>
+                </w:p>
+              </w:tc>
+              <w:tc>
+                <w:tcPr>
+                  <w:tcW w:w="1658" w:type="dxa"/>
+                </w:tcPr>
+                <w:p>
+                  <w:r>
+                    <w:rPr>
+                      <w:rFonts w:hint="eastAsia"/>
+                    </w:rPr>
+                    <w:t>0</w:t>
+                  </w:r>
+                </w:p>
+              </w:tc>
+              <w:tc>
+                <w:tcPr>
+                  <w:tcW w:w="1658" w:type="dxa"/>
+                </w:tcPr>
+                <w:p>
+                  <w:r>
+                    <w:rPr>
+                      <w:rFonts w:hint="eastAsia"/>
+                    </w:rPr>
+                    <w:t>30s</w:t>
+                  </w:r>
+                </w:p>
+              </w:tc>
+              <w:tc>
+                <w:tcPr>
+                  <w:tcW w:w="1658" w:type="dxa"/>
+                </w:tcPr>
+                <w:p>
+                  <w:r>
+                    <w:rPr>
+                      <w:rFonts w:hint="eastAsia"/>
+                    </w:rPr>
+                    <w:t>60s</w:t>
+                  </w:r>
+                </w:p>
+              </w:tc>
+              <w:tc>
+                <w:tcPr>
+                  <w:tcW w:w="1659" w:type="dxa"/>
+                </w:tcPr>
+                <w:p>
+                  <w:r>
+                    <w:rPr>
+                      <w:rFonts w:hint="eastAsia"/>
+                    </w:rPr>
+                    <w:t>90s</w:t>
+                  </w:r>
+                </w:p>
+              </w:tc>
+            </w:tr>
+            <w:tr>
+              <w:tc>
+                <w:tcPr>
+                  <w:tcW w:w="1658" w:type="dxa"/>
+                </w:tcPr>
+                <w:p>
+                  <w:r>
+                    <w:rPr>
+                      <w:rFonts w:hint="eastAsia"/>
+                    </w:rPr>
+                    <w:t>1002</w:t>
+                  </w:r>
+                </w:p>
+              </w:tc>
+              <w:tc>
+                <w:tcPr>
+                  <w:tcW w:w="1658" w:type="dxa"/>
+                </w:tcPr>
+                <w:p>
+                  <w:r>
+                    <w:rPr>
+                      <w:rFonts w:hint="eastAsia"/>
+                    </w:rPr>
+                    <w:t>0</w:t>
+                  </w:r>
+                </w:p>
+              </w:tc>
+              <w:tc>
+                <w:tcPr>
+                  <w:tcW w:w="1658" w:type="dxa"/>
+                </w:tcPr>
+                <w:p>
+                  <w:r>
+                    <w:rPr>
+                      <w:rFonts w:hint="eastAsia"/>
+                    </w:rPr>
+                    <w:t>9.5</w:t>
+                  </w:r>
+                </w:p>
+              </w:tc>
+              <w:tc>
+                <w:tcPr>
+                  <w:tcW w:w="1658" w:type="dxa"/>
+                </w:tcPr>
+                <w:p>
+                  <w:r>
+                    <w:rPr>
+                      <w:rFonts w:hint="eastAsia"/>
+                    </w:rPr>
+                    <w:t>18.4</w:t>
+                  </w:r>
+                </w:p>
+              </w:tc>
+              <w:tc>
+                <w:tcPr>
+                  <w:tcW w:w="1659" w:type="dxa"/>
+                </w:tcPr>
+                <w:p>
+                  <w:r>
+                    <w:rPr>
+                      <w:rFonts w:hint="eastAsia"/>
+                    </w:rPr>
+                    <w:t>20.2</w:t>
+                  </w:r>
+                </w:p>
+              </w:tc>
+            </w:tr>
+          </w:tbl>
           <w:p/>
         </w:tc>
       </w:tr>
     </w:tbl>
     <w:p>
-      <w:bookmarkStart w:id="9" w:name="_GoBack"/>
-      <w:bookmarkEnd w:id="9"/>
+      <w:pPr>
+        <w:pStyle w:val="wxy"/>
+      </w:pPr>
+      <w:r>
+        <w:rPr>
+          <w:rFonts w:hint="eastAsia"/>
+        </w:rPr>
+        <w:t>这里我的想法是数据在提供时就应该为每个文件提供</w:t>
+      </w:r>
+      <w:proofErr w:type="spellStart"/>
+      <w:r>
+        <w:rPr>
+          <w:rFonts w:hint="eastAsia"/>
+        </w:rPr>
+        <w:t>config</w:t>
+      </w:r>
+      <w:proofErr w:type="spellEnd"/>
+      <w:r>
+        <w:rPr>
+          <w:rFonts w:hint="eastAsia"/>
+        </w:rPr>
+        <w:t>文件说明结构，文件夹中应有一个兼容所有文件的配置文件，当我们处理数据时，首先读取总配置文件。这里我假设上传的数据文件夹自</w:t>
+      </w:r>
+      <w:proofErr w:type="gramStart"/>
+      <w:r>
+        <w:rPr>
+          <w:rFonts w:hint="eastAsia"/>
+        </w:rPr>
+        <w:t>带正确</w:t>
+      </w:r>
+      <w:proofErr w:type="gramEnd"/>
+      <w:r>
+        <w:rPr>
+          <w:rFonts w:hint="eastAsia"/>
+        </w:rPr>
+        <w:t>的配置文件。</w:t>
+      </w:r>
+    </w:p>
+    <w:p>
+      <w:pPr>
+        <w:pStyle w:val="2"/>
+        <w:spacing w:before="156" w:after="156"/>
+        <w:rPr>
+          <w:rFonts w:hint="eastAsia"/>
+        </w:rPr>
+      </w:pPr>
+      <w:bookmarkStart w:id="6" w:name="_Toc513199166"/>
+      <w:r>
+        <w:rPr>
+          <w:rFonts w:hint="eastAsia"/>
+        </w:rPr>
+        <w:t>本章小结</w:t>
+      </w:r>
+      <w:bookmarkEnd w:id="6"/>
+    </w:p>
+    <w:p>
+      <w:pPr>
+        <w:pStyle w:val="wxy"/>
+      </w:pPr>
+      <w:r>
+        <w:rPr>
+          <w:rFonts w:hint="eastAsia"/>
+        </w:rPr>
+        <w:t>在本章，我们分析了食物领域项目中</w:t>
+      </w:r>
+      <w:proofErr w:type="gramStart"/>
+      <w:r>
+        <w:rPr>
+          <w:rFonts w:hint="eastAsia"/>
+        </w:rPr>
+        <w:t>源数据</w:t>
+      </w:r>
+      <w:proofErr w:type="gramEnd"/>
+      <w:r>
+        <w:rPr>
+          <w:rFonts w:hint="eastAsia"/>
+        </w:rPr>
+        <w:t>excel</w:t>
+      </w:r>
+      <w:r>
+        <w:rPr>
+          <w:rFonts w:hint="eastAsia"/>
+        </w:rPr>
+        <w:t>和</w:t>
+      </w:r>
+      <w:r>
+        <w:rPr>
+          <w:rFonts w:hint="eastAsia"/>
+        </w:rPr>
+        <w:t>txt</w:t>
+      </w:r>
+      <w:r>
+        <w:rPr>
+          <w:rFonts w:hint="eastAsia"/>
+        </w:rPr>
+        <w:t>格式的数据处理方法，我们使用</w:t>
+      </w:r>
+      <w:r>
+        <w:rPr>
+          <w:rFonts w:hint="eastAsia"/>
+        </w:rPr>
+        <w:t>配置文件进行结构分析，然后通过</w:t>
+      </w:r>
+      <w:r>
+        <w:rPr>
+          <w:rFonts w:hint="eastAsia"/>
+        </w:rPr>
+        <w:t>映射来将其转换为</w:t>
+      </w:r>
+      <w:r>
+        <w:rPr>
+          <w:rFonts w:hint="eastAsia"/>
+        </w:rPr>
+        <w:t>XML</w:t>
+      </w:r>
+      <w:r>
+        <w:rPr>
+          <w:rFonts w:hint="eastAsia"/>
+        </w:rPr>
+        <w:t>或</w:t>
+      </w:r>
+      <w:r>
+        <w:rPr>
+          <w:rFonts w:hint="eastAsia"/>
+        </w:rPr>
+        <w:t>JSON</w:t>
+      </w:r>
+      <w:r>
+        <w:rPr>
+          <w:rFonts w:hint="eastAsia"/>
+        </w:rPr>
+        <w:t>这种半结构性数据，以方便后续操作处理。</w:t>
+      </w:r>
+      <w:r>
+        <w:rPr>
+          <w:rFonts w:hint="eastAsia"/>
+        </w:rPr>
+        <w:t>XML</w:t>
+      </w:r>
+      <w:r>
+        <w:rPr>
+          <w:rFonts w:hint="eastAsia"/>
+        </w:rPr>
+        <w:t>为数据交换和存取提供了便捷，在开发项目中，我们应该结合具体情况分析，选用最合适的方法。</w:t>
+      </w:r>
+      <w:r>
+        <w:rPr>
+          <w:rFonts w:hint="eastAsia"/>
+        </w:rPr>
+        <w:t>在第三章的数据存储中，我们假定的</w:t>
+      </w:r>
+      <w:proofErr w:type="gramStart"/>
+      <w:r>
+        <w:rPr>
+          <w:rFonts w:hint="eastAsia"/>
+        </w:rPr>
+        <w:t>源数据</w:t>
+      </w:r>
+      <w:proofErr w:type="gramEnd"/>
+      <w:r>
+        <w:rPr>
+          <w:rFonts w:hint="eastAsia"/>
+        </w:rPr>
+        <w:t>都是</w:t>
+      </w:r>
+      <w:r>
+        <w:rPr>
+          <w:rFonts w:hint="eastAsia"/>
+        </w:rPr>
+        <w:t>XML</w:t>
+      </w:r>
+      <w:r>
+        <w:rPr>
+          <w:rFonts w:hint="eastAsia"/>
+        </w:rPr>
+        <w:t>格式。</w:t>
+      </w:r>
+    </w:p>
+    <w:p>
+      <w:pPr>
+        <w:pStyle w:val="wxy"/>
+        <w:ind w:firstLineChars="0" w:firstLine="0"/>
+      </w:pPr>
     </w:p>
     <w:sectPr>
       <w:pgSz w:w="11906" w:h="16838"/>
@@ -4863,6 +4933,44 @@
     </w:sectPr>
   </w:body>
 </w:document>
+</file>
+
+<file path=word/endnotes.xml><?xml version="1.0" encoding="utf-8"?>
+<w:endnotes xmlns:wpc="http://schemas.microsoft.com/office/word/2010/wordprocessingCanvas" xmlns:mc="http://schemas.openxmlformats.org/markup-compatibility/2006" xmlns:o="urn:schemas-microsoft-com:office:office" xmlns:r="http://schemas.openxmlformats.org/officeDocument/2006/relationships" xmlns:m="http://schemas.openxmlformats.org/officeDocument/2006/math" xmlns:v="urn:schemas-microsoft-com:vml" xmlns:wp14="http://schemas.microsoft.com/office/word/2010/wordprocessingDrawing" xmlns:wp="http://schemas.openxmlformats.org/drawingml/2006/wordprocessingDrawing" xmlns:w10="urn:schemas-microsoft-com:office:word" xmlns:w="http://schemas.openxmlformats.org/wordprocessingml/2006/main" xmlns:w14="http://schemas.microsoft.com/office/word/2010/wordml" xmlns:wpg="http://schemas.microsoft.com/office/word/2010/wordprocessingGroup" xmlns:wpi="http://schemas.microsoft.com/office/word/2010/wordprocessingInk" xmlns:wne="http://schemas.microsoft.com/office/word/2006/wordml" xmlns:wps="http://schemas.microsoft.com/office/word/2010/wordprocessingShape" mc:Ignorable="w14 wp14">
+  <w:endnote w:type="separator" w:id="-1">
+    <w:p>
+      <w:r>
+        <w:separator/>
+      </w:r>
+    </w:p>
+  </w:endnote>
+  <w:endnote w:type="continuationSeparator" w:id="0">
+    <w:p>
+      <w:r>
+        <w:continuationSeparator/>
+      </w:r>
+    </w:p>
+  </w:endnote>
+</w:endnotes>
+</file>
+
+<file path=word/footnotes.xml><?xml version="1.0" encoding="utf-8"?>
+<w:footnotes xmlns:wpc="http://schemas.microsoft.com/office/word/2010/wordprocessingCanvas" xmlns:mc="http://schemas.openxmlformats.org/markup-compatibility/2006" xmlns:o="urn:schemas-microsoft-com:office:office" xmlns:r="http://schemas.openxmlformats.org/officeDocument/2006/relationships" xmlns:m="http://schemas.openxmlformats.org/officeDocument/2006/math" xmlns:v="urn:schemas-microsoft-com:vml" xmlns:wp14="http://schemas.microsoft.com/office/word/2010/wordprocessingDrawing" xmlns:wp="http://schemas.openxmlformats.org/drawingml/2006/wordprocessingDrawing" xmlns:w10="urn:schemas-microsoft-com:office:word" xmlns:w="http://schemas.openxmlformats.org/wordprocessingml/2006/main" xmlns:w14="http://schemas.microsoft.com/office/word/2010/wordml" xmlns:wpg="http://schemas.microsoft.com/office/word/2010/wordprocessingGroup" xmlns:wpi="http://schemas.microsoft.com/office/word/2010/wordprocessingInk" xmlns:wne="http://schemas.microsoft.com/office/word/2006/wordml" xmlns:wps="http://schemas.microsoft.com/office/word/2010/wordprocessingShape" mc:Ignorable="w14 wp14">
+  <w:footnote w:type="separator" w:id="-1">
+    <w:p>
+      <w:r>
+        <w:separator/>
+      </w:r>
+    </w:p>
+  </w:footnote>
+  <w:footnote w:type="continuationSeparator" w:id="0">
+    <w:p>
+      <w:r>
+        <w:continuationSeparator/>
+      </w:r>
+    </w:p>
+  </w:footnote>
+</w:footnotes>
 </file>
 
 <file path=word/numbering.xml><?xml version="1.0" encoding="utf-8"?>
@@ -5461,6 +5569,96 @@
       </w:tblCellMar>
     </w:tblPr>
   </w:style>
+  <w:style w:type="paragraph" w:styleId="a5">
+    <w:name w:val="header"/>
+    <w:basedOn w:val="a"/>
+    <w:link w:val="Char0"/>
+    <w:uiPriority w:val="99"/>
+    <w:unhideWhenUsed/>
+    <w:rsid w:val="00E43B26"/>
+    <w:pPr>
+      <w:pBdr>
+        <w:bottom w:val="single" w:sz="6" w:space="1" w:color="auto"/>
+      </w:pBdr>
+      <w:tabs>
+        <w:tab w:val="center" w:pos="4153"/>
+        <w:tab w:val="right" w:pos="8306"/>
+      </w:tabs>
+      <w:snapToGrid w:val="0"/>
+      <w:jc w:val="center"/>
+    </w:pPr>
+    <w:rPr>
+      <w:sz w:val="18"/>
+      <w:szCs w:val="18"/>
+    </w:rPr>
+  </w:style>
+  <w:style w:type="character" w:customStyle="1" w:styleId="Char0">
+    <w:name w:val="页眉 Char"/>
+    <w:basedOn w:val="a1"/>
+    <w:link w:val="a5"/>
+    <w:uiPriority w:val="99"/>
+    <w:rsid w:val="00E43B26"/>
+    <w:rPr>
+      <w:sz w:val="18"/>
+      <w:szCs w:val="18"/>
+    </w:rPr>
+  </w:style>
+  <w:style w:type="paragraph" w:styleId="a6">
+    <w:name w:val="footer"/>
+    <w:basedOn w:val="a"/>
+    <w:link w:val="Char1"/>
+    <w:uiPriority w:val="99"/>
+    <w:unhideWhenUsed/>
+    <w:rsid w:val="00E43B26"/>
+    <w:pPr>
+      <w:tabs>
+        <w:tab w:val="center" w:pos="4153"/>
+        <w:tab w:val="right" w:pos="8306"/>
+      </w:tabs>
+      <w:snapToGrid w:val="0"/>
+      <w:jc w:val="left"/>
+    </w:pPr>
+    <w:rPr>
+      <w:sz w:val="18"/>
+      <w:szCs w:val="18"/>
+    </w:rPr>
+  </w:style>
+  <w:style w:type="character" w:customStyle="1" w:styleId="Char1">
+    <w:name w:val="页脚 Char"/>
+    <w:basedOn w:val="a1"/>
+    <w:link w:val="a6"/>
+    <w:uiPriority w:val="99"/>
+    <w:rsid w:val="00E43B26"/>
+    <w:rPr>
+      <w:sz w:val="18"/>
+      <w:szCs w:val="18"/>
+    </w:rPr>
+  </w:style>
+  <w:style w:type="paragraph" w:styleId="a7">
+    <w:name w:val="Balloon Text"/>
+    <w:basedOn w:val="a"/>
+    <w:link w:val="Char2"/>
+    <w:uiPriority w:val="99"/>
+    <w:semiHidden/>
+    <w:unhideWhenUsed/>
+    <w:rsid w:val="00C71853"/>
+    <w:rPr>
+      <w:sz w:val="18"/>
+      <w:szCs w:val="18"/>
+    </w:rPr>
+  </w:style>
+  <w:style w:type="character" w:customStyle="1" w:styleId="Char2">
+    <w:name w:val="批注框文本 Char"/>
+    <w:basedOn w:val="a1"/>
+    <w:link w:val="a7"/>
+    <w:uiPriority w:val="99"/>
+    <w:semiHidden/>
+    <w:rsid w:val="00C71853"/>
+    <w:rPr>
+      <w:sz w:val="18"/>
+      <w:szCs w:val="18"/>
+    </w:rPr>
+  </w:style>
 </w:styles>
 </file>
 
@@ -5925,6 +6123,96 @@
       </w:tblCellMar>
     </w:tblPr>
   </w:style>
+  <w:style w:type="paragraph" w:styleId="a5">
+    <w:name w:val="header"/>
+    <w:basedOn w:val="a"/>
+    <w:link w:val="Char0"/>
+    <w:uiPriority w:val="99"/>
+    <w:unhideWhenUsed/>
+    <w:rsid w:val="00E43B26"/>
+    <w:pPr>
+      <w:pBdr>
+        <w:bottom w:val="single" w:sz="6" w:space="1" w:color="auto"/>
+      </w:pBdr>
+      <w:tabs>
+        <w:tab w:val="center" w:pos="4153"/>
+        <w:tab w:val="right" w:pos="8306"/>
+      </w:tabs>
+      <w:snapToGrid w:val="0"/>
+      <w:jc w:val="center"/>
+    </w:pPr>
+    <w:rPr>
+      <w:sz w:val="18"/>
+      <w:szCs w:val="18"/>
+    </w:rPr>
+  </w:style>
+  <w:style w:type="character" w:customStyle="1" w:styleId="Char0">
+    <w:name w:val="页眉 Char"/>
+    <w:basedOn w:val="a1"/>
+    <w:link w:val="a5"/>
+    <w:uiPriority w:val="99"/>
+    <w:rsid w:val="00E43B26"/>
+    <w:rPr>
+      <w:sz w:val="18"/>
+      <w:szCs w:val="18"/>
+    </w:rPr>
+  </w:style>
+  <w:style w:type="paragraph" w:styleId="a6">
+    <w:name w:val="footer"/>
+    <w:basedOn w:val="a"/>
+    <w:link w:val="Char1"/>
+    <w:uiPriority w:val="99"/>
+    <w:unhideWhenUsed/>
+    <w:rsid w:val="00E43B26"/>
+    <w:pPr>
+      <w:tabs>
+        <w:tab w:val="center" w:pos="4153"/>
+        <w:tab w:val="right" w:pos="8306"/>
+      </w:tabs>
+      <w:snapToGrid w:val="0"/>
+      <w:jc w:val="left"/>
+    </w:pPr>
+    <w:rPr>
+      <w:sz w:val="18"/>
+      <w:szCs w:val="18"/>
+    </w:rPr>
+  </w:style>
+  <w:style w:type="character" w:customStyle="1" w:styleId="Char1">
+    <w:name w:val="页脚 Char"/>
+    <w:basedOn w:val="a1"/>
+    <w:link w:val="a6"/>
+    <w:uiPriority w:val="99"/>
+    <w:rsid w:val="00E43B26"/>
+    <w:rPr>
+      <w:sz w:val="18"/>
+      <w:szCs w:val="18"/>
+    </w:rPr>
+  </w:style>
+  <w:style w:type="paragraph" w:styleId="a7">
+    <w:name w:val="Balloon Text"/>
+    <w:basedOn w:val="a"/>
+    <w:link w:val="Char2"/>
+    <w:uiPriority w:val="99"/>
+    <w:semiHidden/>
+    <w:unhideWhenUsed/>
+    <w:rsid w:val="00C71853"/>
+    <w:rPr>
+      <w:sz w:val="18"/>
+      <w:szCs w:val="18"/>
+    </w:rPr>
+  </w:style>
+  <w:style w:type="character" w:customStyle="1" w:styleId="Char2">
+    <w:name w:val="批注框文本 Char"/>
+    <w:basedOn w:val="a1"/>
+    <w:link w:val="a7"/>
+    <w:uiPriority w:val="99"/>
+    <w:semiHidden/>
+    <w:rsid w:val="00C71853"/>
+    <w:rPr>
+      <w:sz w:val="18"/>
+      <w:szCs w:val="18"/>
+    </w:rPr>
+  </w:style>
 </w:styles>
 </file>
 
